--- a/Desarrollo/SOE/Gestion/SOE - PP.docx
+++ b/Desarrollo/SOE/Gestion/SOE - PP.docx
@@ -1370,25 +1370,7 @@
                 <w:noProof/>
                 <w:lang w:eastAsia="es-PE"/>
               </w:rPr>
-              <w:t>2. 8. Organi</w:t>
-            </w:r>
-            <w:r>
-              <w:rPr>
-                <w:rStyle w:val="Hyperlink"/>
-                <w:rFonts w:eastAsia="Times New Roman"/>
-                <w:noProof/>
-                <w:lang w:eastAsia="es-PE"/>
-              </w:rPr>
-              <w:t>z</w:t>
-            </w:r>
-            <w:r>
-              <w:rPr>
-                <w:rStyle w:val="Hyperlink"/>
-                <w:rFonts w:eastAsia="Times New Roman"/>
-                <w:noProof/>
-                <w:lang w:eastAsia="es-PE"/>
-              </w:rPr>
-              <w:t>ación del equipo de trabajo</w:t>
+              <w:t>2. 8. Organización del equipo de trabajo</w:t>
             </w:r>
             <w:r>
               <w:rPr>
@@ -3522,14 +3504,12 @@
         </w:rPr>
         <w:t xml:space="preserve">Los beneficios tangibles son las que se miden en términos monetarios y los beneficios intangibles no se puede medir en términos </w:t>
       </w:r>
-      <w:proofErr w:type="gramStart"/>
-      <w:r>
-        <w:rPr>
-          <w:lang w:eastAsia="es-PE"/>
-        </w:rPr>
-        <w:t>monetarios</w:t>
-      </w:r>
-      <w:proofErr w:type="gramEnd"/>
+      <w:r>
+        <w:rPr>
+          <w:lang w:eastAsia="es-PE"/>
+        </w:rPr>
+        <w:t>monetarios,</w:t>
+      </w:r>
       <w:r>
         <w:rPr>
           <w:lang w:eastAsia="es-PE"/>
@@ -3694,21 +3674,7 @@
           <w:bCs/>
           <w:lang w:eastAsia="es-PE"/>
         </w:rPr>
-        <w:t xml:space="preserve">Mejor interfaz </w:t>
-      </w:r>
-      <w:r>
-        <w:rPr>
-          <w:bCs/>
-          <w:lang w:eastAsia="es-PE"/>
-        </w:rPr>
-        <w:t>gráfica</w:t>
-      </w:r>
-      <w:r>
-        <w:rPr>
-          <w:bCs/>
-          <w:lang w:eastAsia="es-PE"/>
-        </w:rPr>
-        <w:t xml:space="preserve"> para el alumno usando tecnología actual.</w:t>
+        <w:t>Mejor interfaz gráfica para el alumno usando tecnología actual.</w:t>
       </w:r>
     </w:p>
     <w:p>
@@ -4444,7 +4410,19 @@
         <w:rPr>
           <w:lang w:eastAsia="es-PE"/>
         </w:rPr>
-        <w:t xml:space="preserve">●        Desarrollador: </w:t>
+        <w:t xml:space="preserve">●        </w:t>
+      </w:r>
+      <w:r>
+        <w:rPr>
+          <w:lang w:eastAsia="es-PE"/>
+        </w:rPr>
+        <w:t>SQA Manager</w:t>
+      </w:r>
+      <w:r>
+        <w:rPr>
+          <w:lang w:eastAsia="es-PE"/>
+        </w:rPr>
+        <w:t xml:space="preserve">: </w:t>
       </w:r>
       <w:r>
         <w:rPr>
@@ -4477,7 +4455,19 @@
         <w:rPr>
           <w:lang w:eastAsia="es-PE"/>
         </w:rPr>
-        <w:t xml:space="preserve">●        Desarrollador:  </w:t>
+        <w:t>●        Desarrollador</w:t>
+      </w:r>
+      <w:r>
+        <w:rPr>
+          <w:lang w:eastAsia="es-PE"/>
+        </w:rPr>
+        <w:t xml:space="preserve"> Backend</w:t>
+      </w:r>
+      <w:r>
+        <w:rPr>
+          <w:lang w:eastAsia="es-PE"/>
+        </w:rPr>
+        <w:t xml:space="preserve">:  </w:t>
       </w:r>
       <w:r>
         <w:rPr>
@@ -4504,13 +4494,13 @@
         <w:rPr>
           <w:lang w:eastAsia="es-PE"/>
         </w:rPr>
-        <w:t>●        Desarrollado</w:t>
-      </w:r>
-      <w:r>
-        <w:rPr>
-          <w:lang w:eastAsia="es-PE"/>
-        </w:rPr>
-        <w:t>r</w:t>
+        <w:t xml:space="preserve">●        </w:t>
+      </w:r>
+      <w:r>
+        <w:rPr>
+          <w:lang w:eastAsia="es-PE"/>
+        </w:rPr>
+        <w:t>Analista Programador</w:t>
       </w:r>
       <w:r>
         <w:rPr>
@@ -4547,7 +4537,19 @@
         <w:rPr>
           <w:lang w:eastAsia="es-PE"/>
         </w:rPr>
-        <w:t xml:space="preserve">●        Desarrollador: </w:t>
+        <w:t xml:space="preserve">●        </w:t>
+      </w:r>
+      <w:r>
+        <w:rPr>
+          <w:lang w:eastAsia="es-PE"/>
+        </w:rPr>
+        <w:t>Desarrollador Frontend</w:t>
+      </w:r>
+      <w:r>
+        <w:rPr>
+          <w:lang w:eastAsia="es-PE"/>
+        </w:rPr>
+        <w:t xml:space="preserve">: </w:t>
       </w:r>
       <w:r>
         <w:rPr>
@@ -4606,6 +4608,18 @@
         <w:rPr>
           <w:lang w:eastAsia="es-PE"/>
         </w:rPr>
+        <w:t xml:space="preserve"> </w:t>
+      </w:r>
+      <w:r>
+        <w:rPr>
+          <w:lang w:eastAsia="es-PE"/>
+        </w:rPr>
+        <w:t>Frontend</w:t>
+      </w:r>
+      <w:r>
+        <w:rPr>
+          <w:lang w:eastAsia="es-PE"/>
+        </w:rPr>
         <w:t xml:space="preserve">: </w:t>
       </w:r>
       <w:r>
@@ -4628,36 +4642,44 @@
     <w:p>
       <w:pPr>
         <w:rPr>
-          <w:lang w:eastAsia="es-PE"/>
-        </w:rPr>
-      </w:pPr>
-      <w:r>
-        <w:rPr>
-          <w:lang w:eastAsia="es-PE"/>
+          <w:lang w:val="en-US" w:eastAsia="es-PE"/>
+        </w:rPr>
+      </w:pPr>
+      <w:r>
+        <w:rPr>
+          <w:lang w:val="en-US" w:eastAsia="es-PE"/>
         </w:rPr>
         <w:t xml:space="preserve">●        </w:t>
       </w:r>
-      <w:r>
-        <w:rPr>
-          <w:lang w:eastAsia="es-PE"/>
-        </w:rPr>
-        <w:t>Desarrollado</w:t>
-      </w:r>
-      <w:r>
-        <w:rPr>
-          <w:lang w:eastAsia="es-PE"/>
-        </w:rPr>
-        <w:t>r</w:t>
-      </w:r>
-      <w:r>
-        <w:rPr>
-          <w:lang w:eastAsia="es-PE"/>
+      <w:proofErr w:type="spellStart"/>
+      <w:r>
+        <w:rPr>
+          <w:lang w:val="en-US" w:eastAsia="es-PE"/>
+        </w:rPr>
+        <w:t>Desar</w:t>
+      </w:r>
+      <w:r>
+        <w:rPr>
+          <w:lang w:val="en-US" w:eastAsia="es-PE"/>
+        </w:rPr>
+        <w:t>rollador</w:t>
+      </w:r>
+      <w:proofErr w:type="spellEnd"/>
+      <w:r>
+        <w:rPr>
+          <w:lang w:val="en-US" w:eastAsia="es-PE"/>
+        </w:rPr>
+        <w:t xml:space="preserve"> Backend</w:t>
+      </w:r>
+      <w:r>
+        <w:rPr>
+          <w:lang w:val="en-US" w:eastAsia="es-PE"/>
         </w:rPr>
         <w:t xml:space="preserve">: </w:t>
       </w:r>
       <w:r>
         <w:rPr>
-          <w:lang w:eastAsia="es-PE"/>
+          <w:lang w:val="en-US" w:eastAsia="es-PE"/>
         </w:rPr>
         <w:t>Valentin Ricaldi, David Frank.</w:t>
       </w:r>
@@ -4665,7 +4687,7 @@
     <w:p>
       <w:pPr>
         <w:rPr>
-          <w:lang w:eastAsia="es-PE"/>
+          <w:lang w:val="en-US" w:eastAsia="es-PE"/>
         </w:rPr>
       </w:pPr>
     </w:p>
@@ -4690,7 +4712,7 @@
           <w:rFonts w:eastAsia="Times New Roman"/>
           <w:lang w:eastAsia="es-PE"/>
         </w:rPr>
-        <w:t>Plataforma, lenguajes y herramientas tecnológicas a utilizar (propuesta)</w:t>
+        <w:t>Plataforma, lenguajes y herramientas tecnológicas a utilizar</w:t>
       </w:r>
       <w:bookmarkEnd w:id="12"/>
     </w:p>
@@ -4707,43 +4729,86 @@
           <w:b/>
           <w:lang w:eastAsia="es-PE"/>
         </w:rPr>
-        <w:t xml:space="preserve">  2.9.1. Sistema operativo</w:t>
-      </w:r>
-    </w:p>
-    <w:p>
-      <w:pPr>
-        <w:rPr>
-          <w:lang w:eastAsia="es-PE"/>
-        </w:rPr>
-      </w:pPr>
+        <w:t xml:space="preserve">  2.9.1. </w:t>
+      </w:r>
+      <w:r>
+        <w:rPr>
+          <w:b/>
+          <w:lang w:eastAsia="es-PE"/>
+        </w:rPr>
+        <w:t>Navegadores</w:t>
+      </w:r>
+    </w:p>
+    <w:p>
+      <w:pPr>
+        <w:rPr>
+          <w:lang w:eastAsia="es-PE"/>
+        </w:rPr>
+      </w:pPr>
+      <w:r>
+        <w:rPr>
+          <w:lang w:eastAsia="es-PE"/>
+        </w:rPr>
+        <w:t xml:space="preserve">El sistema deberá correr en </w:t>
+      </w:r>
+      <w:r>
+        <w:rPr>
+          <w:lang w:eastAsia="es-PE"/>
+        </w:rPr>
+        <w:t xml:space="preserve">los siguientes navegadores: </w:t>
+      </w:r>
+      <w:r>
+        <w:rPr>
+          <w:lang w:eastAsia="es-PE"/>
+        </w:rPr>
+        <w:t>Google Chrome, Mozilla Firefox y Microsoft Edge</w:t>
+      </w:r>
+      <w:r>
+        <w:rPr>
+          <w:lang w:eastAsia="es-PE"/>
+        </w:rPr>
+        <w:t>,</w:t>
+      </w:r>
+      <w:r>
+        <w:rPr>
+          <w:lang w:eastAsia="es-PE"/>
+        </w:rPr>
+        <w:t xml:space="preserve"> </w:t>
+      </w:r>
+      <w:r>
+        <w:rPr>
+          <w:lang w:eastAsia="es-PE"/>
+        </w:rPr>
+        <w:t>cada una de ellas en su última versión</w:t>
+      </w:r>
+      <w:r>
+        <w:rPr>
+          <w:lang w:eastAsia="es-PE"/>
+        </w:rPr>
+        <w:t>.</w:t>
+      </w:r>
+    </w:p>
+    <w:p>
+      <w:pPr>
+        <w:rPr>
+          <w:lang w:eastAsia="es-PE"/>
+        </w:rPr>
+      </w:pPr>
+      <w:r>
+        <w:rPr>
+          <w:lang w:eastAsia="es-PE"/>
+        </w:rPr>
+        <w:t xml:space="preserve"> </w:t>
+      </w:r>
       <w:r>
         <w:rPr>
           <w:noProof/>
-          <w:bdr w:val="none" w:sz="0" w:space="0" w:color="auto" w:frame="1"/>
         </w:rPr>
         <w:drawing>
-          <wp:anchor distT="0" distB="0" distL="114300" distR="114300" simplePos="0" relativeHeight="251666432" behindDoc="1" locked="0" layoutInCell="1" allowOverlap="1" wp14:anchorId="42B66A47" wp14:editId="6B17F39B">
-            <wp:simplePos x="0" y="0"/>
-            <wp:positionH relativeFrom="margin">
-              <wp:align>center</wp:align>
-            </wp:positionH>
-            <wp:positionV relativeFrom="paragraph">
-              <wp:posOffset>915035</wp:posOffset>
-            </wp:positionV>
-            <wp:extent cx="877570" cy="883920"/>
-            <wp:effectExtent l="0" t="0" r="0" b="0"/>
-            <wp:wrapTight wrapText="bothSides">
-              <wp:wrapPolygon edited="0">
-                <wp:start x="16880" y="0"/>
-                <wp:lineTo x="0" y="1397"/>
-                <wp:lineTo x="0" y="19552"/>
-                <wp:lineTo x="17349" y="20948"/>
-                <wp:lineTo x="21100" y="20948"/>
-                <wp:lineTo x="21100" y="0"/>
-                <wp:lineTo x="16880" y="0"/>
-              </wp:wrapPolygon>
-            </wp:wrapTight>
-            <wp:docPr id="15" name="Imagen 15"/>
+          <wp:inline distT="0" distB="0" distL="0" distR="0" wp14:anchorId="39570AAC" wp14:editId="75CEBE89">
+            <wp:extent cx="1615440" cy="1009951"/>
+            <wp:effectExtent l="0" t="0" r="3810" b="0"/>
+            <wp:docPr id="6" name="Picture 6" descr="Configurar Google Chrome - Agencia Sidecar"/>
             <wp:cNvGraphicFramePr>
               <a:graphicFrameLocks xmlns:a="http://schemas.openxmlformats.org/drawingml/2006/main" noChangeAspect="1"/>
             </wp:cNvGraphicFramePr>
@@ -4751,7 +4816,7 @@
               <a:graphicData uri="http://schemas.openxmlformats.org/drawingml/2006/picture">
                 <pic:pic xmlns:pic="http://schemas.openxmlformats.org/drawingml/2006/picture">
                   <pic:nvPicPr>
-                    <pic:cNvPr id="0" name="Picture 7"/>
+                    <pic:cNvPr id="0" name="Picture 3" descr="Configurar Google Chrome - Agencia Sidecar"/>
                     <pic:cNvPicPr>
                       <a:picLocks noChangeAspect="1" noChangeArrowheads="1"/>
                     </pic:cNvPicPr>
@@ -4772,7 +4837,7 @@
                   <pic:spPr bwMode="auto">
                     <a:xfrm>
                       <a:off x="0" y="0"/>
-                      <a:ext cx="877570" cy="883920"/>
+                      <a:ext cx="1637624" cy="1023820"/>
                     </a:xfrm>
                     <a:prstGeom prst="rect">
                       <a:avLst/>
@@ -4785,26 +4850,138 @@
                 </pic:pic>
               </a:graphicData>
             </a:graphic>
-            <wp14:sizeRelH relativeFrom="page">
-              <wp14:pctWidth>0</wp14:pctWidth>
-            </wp14:sizeRelH>
-            <wp14:sizeRelV relativeFrom="page">
-              <wp14:pctHeight>0</wp14:pctHeight>
-            </wp14:sizeRelV>
-          </wp:anchor>
+          </wp:inline>
         </w:drawing>
       </w:r>
       <w:r>
         <w:rPr>
           <w:lang w:eastAsia="es-PE"/>
         </w:rPr>
-        <w:t xml:space="preserve">Trabajaremos con el sistema operativo Windows 10 ya que </w:t>
-      </w:r>
-      <w:r>
-        <w:rPr>
-          <w:lang w:eastAsia="es-PE"/>
-        </w:rPr>
-        <w:t>es el sistema operativo predominante en la Universidad Nacional Mayor de San Marcos.</w:t>
+        <w:t xml:space="preserve"> </w:t>
+      </w:r>
+      <w:r>
+        <w:rPr>
+          <w:noProof/>
+        </w:rPr>
+        <w:t xml:space="preserve">         </w:t>
+      </w:r>
+      <w:r>
+        <w:rPr>
+          <w:noProof/>
+        </w:rPr>
+        <w:drawing>
+          <wp:inline distT="0" distB="0" distL="0" distR="0" wp14:anchorId="01A6F880" wp14:editId="7D97F254">
+            <wp:extent cx="1145944" cy="1137920"/>
+            <wp:effectExtent l="0" t="0" r="0" b="5080"/>
+            <wp:docPr id="10" name="Picture 10" descr="Ya está disponible Firefox 59 » MuyLinux"/>
+            <wp:cNvGraphicFramePr>
+              <a:graphicFrameLocks xmlns:a="http://schemas.openxmlformats.org/drawingml/2006/main" noChangeAspect="1"/>
+            </wp:cNvGraphicFramePr>
+            <a:graphic xmlns:a="http://schemas.openxmlformats.org/drawingml/2006/main">
+              <a:graphicData uri="http://schemas.openxmlformats.org/drawingml/2006/picture">
+                <pic:pic xmlns:pic="http://schemas.openxmlformats.org/drawingml/2006/picture">
+                  <pic:nvPicPr>
+                    <pic:cNvPr id="0" name="Picture 11" descr="Ya está disponible Firefox 59 » MuyLinux"/>
+                    <pic:cNvPicPr>
+                      <a:picLocks noChangeAspect="1" noChangeArrowheads="1"/>
+                    </pic:cNvPicPr>
+                  </pic:nvPicPr>
+                  <pic:blipFill rotWithShape="1">
+                    <a:blip r:embed="rId11" cstate="print">
+                      <a:extLst>
+                        <a:ext uri="{28A0092B-C50C-407E-A947-70E740481C1C}">
+                          <a14:useLocalDpi xmlns:a14="http://schemas.microsoft.com/office/drawing/2010/main" val="0"/>
+                        </a:ext>
+                      </a:extLst>
+                    </a:blip>
+                    <a:srcRect l="20646" t="6366" r="20205" b="5598"/>
+                    <a:stretch/>
+                  </pic:blipFill>
+                  <pic:spPr bwMode="auto">
+                    <a:xfrm>
+                      <a:off x="0" y="0"/>
+                      <a:ext cx="1156853" cy="1148752"/>
+                    </a:xfrm>
+                    <a:prstGeom prst="rect">
+                      <a:avLst/>
+                    </a:prstGeom>
+                    <a:noFill/>
+                    <a:ln>
+                      <a:noFill/>
+                    </a:ln>
+                    <a:extLst>
+                      <a:ext uri="{53640926-AAD7-44D8-BBD7-CCE9431645EC}">
+                        <a14:shadowObscured xmlns:a14="http://schemas.microsoft.com/office/drawing/2010/main"/>
+                      </a:ext>
+                    </a:extLst>
+                  </pic:spPr>
+                </pic:pic>
+              </a:graphicData>
+            </a:graphic>
+          </wp:inline>
+        </w:drawing>
+      </w:r>
+      <w:r>
+        <w:rPr>
+          <w:noProof/>
+        </w:rPr>
+        <w:t xml:space="preserve">                  </w:t>
+      </w:r>
+      <w:r>
+        <w:rPr>
+          <w:noProof/>
+        </w:rPr>
+        <w:drawing>
+          <wp:inline distT="0" distB="0" distL="0" distR="0" wp14:anchorId="2CA753EE" wp14:editId="11427489">
+            <wp:extent cx="1102360" cy="1135843"/>
+            <wp:effectExtent l="0" t="0" r="2540" b="7620"/>
+            <wp:docPr id="11" name="Picture 11" descr="Descarga el nuevo navegador Microsoft Edge | Microsoft"/>
+            <wp:cNvGraphicFramePr>
+              <a:graphicFrameLocks xmlns:a="http://schemas.openxmlformats.org/drawingml/2006/main" noChangeAspect="1"/>
+            </wp:cNvGraphicFramePr>
+            <a:graphic xmlns:a="http://schemas.openxmlformats.org/drawingml/2006/main">
+              <a:graphicData uri="http://schemas.openxmlformats.org/drawingml/2006/picture">
+                <pic:pic xmlns:pic="http://schemas.openxmlformats.org/drawingml/2006/picture">
+                  <pic:nvPicPr>
+                    <pic:cNvPr id="0" name="Picture 13" descr="Descarga el nuevo navegador Microsoft Edge | Microsoft"/>
+                    <pic:cNvPicPr>
+                      <a:picLocks noChangeAspect="1" noChangeArrowheads="1"/>
+                    </pic:cNvPicPr>
+                  </pic:nvPicPr>
+                  <pic:blipFill rotWithShape="1">
+                    <a:blip r:embed="rId12">
+                      <a:extLst>
+                        <a:ext uri="{28A0092B-C50C-407E-A947-70E740481C1C}">
+                          <a14:useLocalDpi xmlns:a14="http://schemas.microsoft.com/office/drawing/2010/main" val="0"/>
+                        </a:ext>
+                      </a:extLst>
+                    </a:blip>
+                    <a:srcRect l="14408" t="6171" r="13885" b="6035"/>
+                    <a:stretch/>
+                  </pic:blipFill>
+                  <pic:spPr bwMode="auto">
+                    <a:xfrm>
+                      <a:off x="0" y="0"/>
+                      <a:ext cx="1114737" cy="1148596"/>
+                    </a:xfrm>
+                    <a:prstGeom prst="rect">
+                      <a:avLst/>
+                    </a:prstGeom>
+                    <a:noFill/>
+                    <a:ln>
+                      <a:noFill/>
+                    </a:ln>
+                    <a:extLst>
+                      <a:ext uri="{53640926-AAD7-44D8-BBD7-CCE9431645EC}">
+                        <a14:shadowObscured xmlns:a14="http://schemas.microsoft.com/office/drawing/2010/main"/>
+                      </a:ext>
+                    </a:extLst>
+                  </pic:spPr>
+                </pic:pic>
+              </a:graphicData>
+            </a:graphic>
+          </wp:inline>
+        </w:drawing>
       </w:r>
     </w:p>
     <w:p>
@@ -4834,6 +5011,14 @@
       <w:pPr>
         <w:ind w:firstLine="0"/>
         <w:rPr>
+          <w:lang w:eastAsia="es-PE"/>
+        </w:rPr>
+      </w:pPr>
+    </w:p>
+    <w:p>
+      <w:pPr>
+        <w:ind w:firstLine="0"/>
+        <w:rPr>
           <w:b/>
           <w:lang w:eastAsia="es-PE"/>
         </w:rPr>
@@ -4854,90 +5039,16 @@
       </w:pPr>
       <w:r>
         <w:rPr>
-          <w:lang w:eastAsia="es-PE"/>
-        </w:rPr>
-        <w:t>Se</w:t>
-      </w:r>
-      <w:r>
-        <w:rPr>
-          <w:lang w:eastAsia="es-PE"/>
-        </w:rPr>
-        <w:t xml:space="preserve"> utilizarán Java</w:t>
-      </w:r>
-      <w:r>
-        <w:rPr>
-          <w:lang w:eastAsia="es-PE"/>
-        </w:rPr>
-        <w:t>S</w:t>
-      </w:r>
-      <w:r>
-        <w:rPr>
-          <w:lang w:eastAsia="es-PE"/>
-        </w:rPr>
-        <w:t>cript</w:t>
-      </w:r>
-      <w:r>
-        <w:rPr>
-          <w:lang w:eastAsia="es-PE"/>
-        </w:rPr>
-        <w:t>,</w:t>
-      </w:r>
-      <w:r>
-        <w:rPr>
-          <w:lang w:eastAsia="es-PE"/>
-        </w:rPr>
-        <w:t xml:space="preserve"> </w:t>
-      </w:r>
-      <w:r>
-        <w:rPr>
-          <w:lang w:eastAsia="es-PE"/>
-        </w:rPr>
-        <w:t>HTML</w:t>
-      </w:r>
-      <w:r>
-        <w:rPr>
-          <w:lang w:eastAsia="es-PE"/>
-        </w:rPr>
-        <w:t xml:space="preserve"> 5 y </w:t>
-      </w:r>
-      <w:r>
-        <w:rPr>
-          <w:lang w:eastAsia="es-PE"/>
-        </w:rPr>
-        <w:t>CSS</w:t>
-      </w:r>
-      <w:r>
-        <w:rPr>
-          <w:lang w:eastAsia="es-PE"/>
-        </w:rPr>
-        <w:t xml:space="preserve"> 3</w:t>
-      </w:r>
-      <w:r>
-        <w:rPr>
-          <w:lang w:eastAsia="es-PE"/>
-        </w:rPr>
-        <w:t>.</w:t>
-      </w:r>
-    </w:p>
-    <w:p>
-      <w:pPr>
-        <w:rPr>
-          <w:lang w:eastAsia="es-PE"/>
-        </w:rPr>
-      </w:pPr>
-      <w:r>
-        <w:rPr>
           <w:noProof/>
         </w:rPr>
-        <w:lastRenderedPageBreak/>
         <w:drawing>
-          <wp:anchor distT="0" distB="0" distL="114300" distR="114300" simplePos="0" relativeHeight="251667456" behindDoc="1" locked="0" layoutInCell="1" allowOverlap="1" wp14:anchorId="10E96052" wp14:editId="6420E98D">
+          <wp:anchor distT="0" distB="0" distL="114300" distR="114300" simplePos="0" relativeHeight="251667456" behindDoc="1" locked="0" layoutInCell="1" allowOverlap="1" wp14:anchorId="10E96052" wp14:editId="7F9DACFD">
             <wp:simplePos x="0" y="0"/>
             <wp:positionH relativeFrom="column">
-              <wp:posOffset>770890</wp:posOffset>
+              <wp:posOffset>1381760</wp:posOffset>
             </wp:positionH>
             <wp:positionV relativeFrom="paragraph">
-              <wp:posOffset>55880</wp:posOffset>
+              <wp:posOffset>400050</wp:posOffset>
             </wp:positionV>
             <wp:extent cx="713740" cy="800100"/>
             <wp:effectExtent l="0" t="0" r="0" b="0"/>
@@ -4962,7 +5073,7 @@
                     <pic:cNvPicPr/>
                   </pic:nvPicPr>
                   <pic:blipFill rotWithShape="1">
-                    <a:blip r:embed="rId11" cstate="print">
+                    <a:blip r:embed="rId13" cstate="print">
                       <a:extLst>
                         <a:ext uri="{28A0092B-C50C-407E-A947-70E740481C1C}">
                           <a14:useLocalDpi xmlns:a14="http://schemas.microsoft.com/office/drawing/2010/main" val="0"/>
@@ -5001,6 +5112,85 @@
           </wp:anchor>
         </w:drawing>
       </w:r>
+      <w:r>
+        <w:rPr>
+          <w:lang w:eastAsia="es-PE"/>
+        </w:rPr>
+        <w:t>Se</w:t>
+      </w:r>
+      <w:r>
+        <w:rPr>
+          <w:lang w:eastAsia="es-PE"/>
+        </w:rPr>
+        <w:t xml:space="preserve"> utilizarán Java</w:t>
+      </w:r>
+      <w:r>
+        <w:rPr>
+          <w:lang w:eastAsia="es-PE"/>
+        </w:rPr>
+        <w:t>S</w:t>
+      </w:r>
+      <w:r>
+        <w:rPr>
+          <w:lang w:eastAsia="es-PE"/>
+        </w:rPr>
+        <w:t>cript</w:t>
+      </w:r>
+      <w:r>
+        <w:rPr>
+          <w:lang w:eastAsia="es-PE"/>
+        </w:rPr>
+        <w:t>,</w:t>
+      </w:r>
+      <w:r>
+        <w:rPr>
+          <w:lang w:eastAsia="es-PE"/>
+        </w:rPr>
+        <w:t xml:space="preserve"> </w:t>
+      </w:r>
+      <w:r>
+        <w:rPr>
+          <w:lang w:eastAsia="es-PE"/>
+        </w:rPr>
+        <w:t>HTML</w:t>
+      </w:r>
+      <w:r>
+        <w:rPr>
+          <w:lang w:eastAsia="es-PE"/>
+        </w:rPr>
+        <w:t xml:space="preserve"> 5 y </w:t>
+      </w:r>
+      <w:r>
+        <w:rPr>
+          <w:lang w:eastAsia="es-PE"/>
+        </w:rPr>
+        <w:t>CSS</w:t>
+      </w:r>
+      <w:r>
+        <w:rPr>
+          <w:lang w:eastAsia="es-PE"/>
+        </w:rPr>
+        <w:t xml:space="preserve"> 3</w:t>
+      </w:r>
+      <w:r>
+        <w:rPr>
+          <w:lang w:eastAsia="es-PE"/>
+        </w:rPr>
+        <w:t>.</w:t>
+      </w:r>
+      <w:r>
+        <w:rPr>
+          <w:lang w:eastAsia="es-PE"/>
+        </w:rPr>
+        <w:t xml:space="preserve"> </w:t>
+      </w:r>
+    </w:p>
+    <w:p>
+      <w:pPr>
+        <w:rPr>
+          <w:lang w:eastAsia="es-PE"/>
+        </w:rPr>
+      </w:pPr>
     </w:p>
     <w:p>
       <w:pPr>
@@ -5022,10 +5212,10 @@
           <w:bdr w:val="none" w:sz="0" w:space="0" w:color="auto" w:frame="1"/>
         </w:rPr>
         <w:drawing>
-          <wp:anchor distT="0" distB="0" distL="114300" distR="114300" simplePos="0" relativeHeight="251668480" behindDoc="1" locked="0" layoutInCell="1" allowOverlap="1" wp14:anchorId="239E0F2F" wp14:editId="764A4172">
+          <wp:anchor distT="0" distB="0" distL="114300" distR="114300" simplePos="0" relativeHeight="251668480" behindDoc="1" locked="0" layoutInCell="1" allowOverlap="1" wp14:anchorId="239E0F2F" wp14:editId="3BD3394F">
             <wp:simplePos x="0" y="0"/>
             <wp:positionH relativeFrom="column">
-              <wp:posOffset>205740</wp:posOffset>
+              <wp:posOffset>751840</wp:posOffset>
             </wp:positionH>
             <wp:positionV relativeFrom="paragraph">
               <wp:posOffset>434340</wp:posOffset>
@@ -5055,7 +5245,7 @@
                     </pic:cNvPicPr>
                   </pic:nvPicPr>
                   <pic:blipFill>
-                    <a:blip r:embed="rId12">
+                    <a:blip r:embed="rId14">
                       <a:extLst>
                         <a:ext uri="{28A0092B-C50C-407E-A947-70E740481C1C}">
                           <a14:useLocalDpi xmlns:a14="http://schemas.microsoft.com/office/drawing/2010/main" val="0"/>
@@ -5137,65 +5327,60 @@
     <w:p>
       <w:pPr>
         <w:ind w:firstLine="0"/>
+      </w:pPr>
+      <w:r>
         <w:rPr>
           <w:rFonts w:eastAsia="Times New Roman" w:cs="Times New Roman"/>
           <w:szCs w:val="24"/>
           <w:lang w:eastAsia="es-PE"/>
         </w:rPr>
-      </w:pPr>
-    </w:p>
-    <w:p>
-      <w:pPr>
-        <w:ind w:firstLine="0"/>
-        <w:rPr>
-          <w:b/>
-          <w:lang w:eastAsia="es-PE"/>
-        </w:rPr>
-      </w:pPr>
-      <w:r>
-        <w:rPr>
-          <w:b/>
-          <w:lang w:eastAsia="es-PE"/>
-        </w:rPr>
-        <w:t xml:space="preserve">  2.9.3. </w:t>
-      </w:r>
-      <w:r>
-        <w:rPr>
-          <w:b/>
-          <w:lang w:eastAsia="es-PE"/>
-        </w:rPr>
-        <w:t>Framework – Patrones (Pendiente)</w:t>
-      </w:r>
-    </w:p>
-    <w:p>
-      <w:pPr>
-        <w:ind w:firstLine="0"/>
+        <w:t xml:space="preserve">El lenguaje de la plantilla </w:t>
+      </w:r>
+      <w:proofErr w:type="spellStart"/>
+      <w:r>
         <w:rPr>
           <w:rFonts w:eastAsia="Times New Roman" w:cs="Times New Roman"/>
           <w:szCs w:val="24"/>
           <w:lang w:eastAsia="es-PE"/>
         </w:rPr>
-      </w:pPr>
-    </w:p>
-    <w:p>
-      <w:pPr>
-        <w:ind w:firstLine="0"/>
+        <w:t>P</w:t>
+      </w:r>
+      <w:r>
         <w:rPr>
           <w:rFonts w:eastAsia="Times New Roman" w:cs="Times New Roman"/>
           <w:szCs w:val="24"/>
           <w:lang w:eastAsia="es-PE"/>
         </w:rPr>
-      </w:pPr>
-    </w:p>
-    <w:p>
-      <w:pPr>
-        <w:ind w:firstLine="0"/>
+        <w:t>ug</w:t>
+      </w:r>
+      <w:proofErr w:type="spellEnd"/>
+      <w:r>
         <w:rPr>
           <w:rFonts w:eastAsia="Times New Roman" w:cs="Times New Roman"/>
           <w:szCs w:val="24"/>
           <w:lang w:eastAsia="es-PE"/>
         </w:rPr>
-      </w:pPr>
+        <w:t xml:space="preserve"> (anteriormente conocido como jade)</w:t>
+      </w:r>
+      <w:r>
+        <w:t xml:space="preserve">, </w:t>
+      </w:r>
+      <w:proofErr w:type="spellStart"/>
+      <w:r>
+        <w:t>Pug</w:t>
+      </w:r>
+      <w:proofErr w:type="spellEnd"/>
+      <w:r>
+        <w:t xml:space="preserve"> es un motor de plantillas de alto rendimiento fuertemente influenciado por </w:t>
+      </w:r>
+      <w:proofErr w:type="spellStart"/>
+      <w:r>
+        <w:t>Haml</w:t>
+      </w:r>
+      <w:proofErr w:type="spellEnd"/>
+      <w:r>
+        <w:t xml:space="preserve"> e implementado con JavaScript para Node.js y navegadores.</w:t>
+      </w:r>
     </w:p>
     <w:p>
       <w:pPr>
@@ -5206,15 +5391,469 @@
           <w:lang w:eastAsia="es-PE"/>
         </w:rPr>
       </w:pPr>
+      <w:r>
+        <w:rPr>
+          <w:noProof/>
+        </w:rPr>
+        <w:drawing>
+          <wp:inline distT="0" distB="0" distL="0" distR="0" wp14:anchorId="1F0C2EEE" wp14:editId="1C3358F6">
+            <wp:extent cx="3445510" cy="2648979"/>
+            <wp:effectExtent l="0" t="0" r="2540" b="0"/>
+            <wp:docPr id="3" name="Picture 3"/>
+            <wp:cNvGraphicFramePr>
+              <a:graphicFrameLocks xmlns:a="http://schemas.openxmlformats.org/drawingml/2006/main" noChangeAspect="1"/>
+            </wp:cNvGraphicFramePr>
+            <a:graphic xmlns:a="http://schemas.openxmlformats.org/drawingml/2006/main">
+              <a:graphicData uri="http://schemas.openxmlformats.org/drawingml/2006/picture">
+                <pic:pic xmlns:pic="http://schemas.openxmlformats.org/drawingml/2006/picture">
+                  <pic:nvPicPr>
+                    <pic:cNvPr id="0" name="Picture 1"/>
+                    <pic:cNvPicPr>
+                      <a:picLocks noChangeAspect="1" noChangeArrowheads="1"/>
+                    </pic:cNvPicPr>
+                  </pic:nvPicPr>
+                  <pic:blipFill rotWithShape="1">
+                    <a:blip r:embed="rId15">
+                      <a:extLst>
+                        <a:ext uri="{28A0092B-C50C-407E-A947-70E740481C1C}">
+                          <a14:useLocalDpi xmlns:a14="http://schemas.microsoft.com/office/drawing/2010/main" val="0"/>
+                        </a:ext>
+                      </a:extLst>
+                    </a:blip>
+                    <a:srcRect t="17035" b="6081"/>
+                    <a:stretch/>
+                  </pic:blipFill>
+                  <pic:spPr bwMode="auto">
+                    <a:xfrm>
+                      <a:off x="0" y="0"/>
+                      <a:ext cx="3461096" cy="2660962"/>
+                    </a:xfrm>
+                    <a:prstGeom prst="rect">
+                      <a:avLst/>
+                    </a:prstGeom>
+                    <a:noFill/>
+                    <a:ln>
+                      <a:noFill/>
+                    </a:ln>
+                    <a:extLst>
+                      <a:ext uri="{53640926-AAD7-44D8-BBD7-CCE9431645EC}">
+                        <a14:shadowObscured xmlns:a14="http://schemas.microsoft.com/office/drawing/2010/main"/>
+                      </a:ext>
+                    </a:extLst>
+                  </pic:spPr>
+                </pic:pic>
+              </a:graphicData>
+            </a:graphic>
+          </wp:inline>
+        </w:drawing>
+      </w:r>
     </w:p>
     <w:p>
       <w:pPr>
         <w:ind w:firstLine="0"/>
         <w:rPr>
+          <w:rFonts w:eastAsia="Times New Roman" w:cs="Times New Roman"/>
+          <w:szCs w:val="24"/>
+          <w:lang w:eastAsia="es-PE"/>
+        </w:rPr>
+      </w:pPr>
+    </w:p>
+    <w:p>
+      <w:pPr>
+        <w:ind w:firstLine="0"/>
+        <w:rPr>
           <w:b/>
           <w:lang w:eastAsia="es-PE"/>
         </w:rPr>
       </w:pPr>
+      <w:r>
+        <w:rPr>
+          <w:b/>
+          <w:lang w:eastAsia="es-PE"/>
+        </w:rPr>
+        <w:t xml:space="preserve">  2.9.3. </w:t>
+      </w:r>
+      <w:r>
+        <w:rPr>
+          <w:b/>
+          <w:lang w:eastAsia="es-PE"/>
+        </w:rPr>
+        <w:t>Framewor</w:t>
+      </w:r>
+      <w:r>
+        <w:rPr>
+          <w:b/>
+          <w:lang w:eastAsia="es-PE"/>
+        </w:rPr>
+        <w:t>k</w:t>
+      </w:r>
+    </w:p>
+    <w:p>
+      <w:pPr>
+        <w:ind w:firstLine="0"/>
+        <w:rPr>
+          <w:rFonts w:eastAsia="Times New Roman" w:cs="Times New Roman"/>
+          <w:szCs w:val="24"/>
+          <w:lang w:eastAsia="es-PE"/>
+        </w:rPr>
+      </w:pPr>
+      <w:r>
+        <w:rPr>
+          <w:rFonts w:eastAsia="Times New Roman" w:cs="Times New Roman"/>
+          <w:b/>
+          <w:bCs/>
+          <w:szCs w:val="24"/>
+          <w:lang w:eastAsia="es-PE"/>
+        </w:rPr>
+        <w:t>Express</w:t>
+      </w:r>
+      <w:r>
+        <w:rPr>
+          <w:rFonts w:eastAsia="Times New Roman" w:cs="Times New Roman"/>
+          <w:b/>
+          <w:bCs/>
+          <w:szCs w:val="24"/>
+          <w:lang w:eastAsia="es-PE"/>
+        </w:rPr>
+        <w:t>.JS</w:t>
+      </w:r>
+      <w:r>
+        <w:rPr>
+          <w:rFonts w:eastAsia="Times New Roman" w:cs="Times New Roman"/>
+          <w:b/>
+          <w:bCs/>
+          <w:szCs w:val="24"/>
+          <w:lang w:eastAsia="es-PE"/>
+        </w:rPr>
+        <w:t>:</w:t>
+      </w:r>
+      <w:r>
+        <w:rPr>
+          <w:rFonts w:eastAsia="Times New Roman" w:cs="Times New Roman"/>
+          <w:szCs w:val="24"/>
+          <w:lang w:eastAsia="es-PE"/>
+        </w:rPr>
+        <w:t xml:space="preserve"> E</w:t>
+      </w:r>
+      <w:r>
+        <w:rPr>
+          <w:rFonts w:eastAsia="Times New Roman" w:cs="Times New Roman"/>
+          <w:szCs w:val="24"/>
+          <w:lang w:eastAsia="es-PE"/>
+        </w:rPr>
+        <w:t xml:space="preserve">s un marco de aplicación web backend para </w:t>
+      </w:r>
+      <w:r>
+        <w:rPr>
+          <w:rFonts w:eastAsia="Times New Roman" w:cs="Times New Roman"/>
+          <w:szCs w:val="24"/>
+          <w:lang w:eastAsia="es-PE"/>
+        </w:rPr>
+        <w:t>Node.js,</w:t>
+      </w:r>
+      <w:r>
+        <w:rPr>
+          <w:rFonts w:eastAsia="Times New Roman" w:cs="Times New Roman"/>
+          <w:szCs w:val="24"/>
+          <w:lang w:eastAsia="es-PE"/>
+        </w:rPr>
+        <w:t xml:space="preserve"> lanzado como software gratuito y de código abierto bajo la licencia </w:t>
+      </w:r>
+      <w:r>
+        <w:rPr>
+          <w:rFonts w:eastAsia="Times New Roman" w:cs="Times New Roman"/>
+          <w:szCs w:val="24"/>
+          <w:lang w:eastAsia="es-PE"/>
+        </w:rPr>
+        <w:t>MIT.</w:t>
+      </w:r>
+      <w:r>
+        <w:rPr>
+          <w:rFonts w:eastAsia="Times New Roman" w:cs="Times New Roman"/>
+          <w:szCs w:val="24"/>
+          <w:lang w:eastAsia="es-PE"/>
+        </w:rPr>
+        <w:t xml:space="preserve"> Está diseñado para crear aplicaciones web y API.</w:t>
+      </w:r>
+      <w:r>
+        <w:rPr>
+          <w:rFonts w:eastAsia="Times New Roman" w:cs="Times New Roman"/>
+          <w:szCs w:val="24"/>
+          <w:lang w:eastAsia="es-PE"/>
+        </w:rPr>
+        <w:t xml:space="preserve"> </w:t>
+      </w:r>
+      <w:r>
+        <w:rPr>
+          <w:rFonts w:eastAsia="Times New Roman" w:cs="Times New Roman"/>
+          <w:szCs w:val="24"/>
+          <w:lang w:eastAsia="es-PE"/>
+        </w:rPr>
+        <w:t>Se le ha llamado el estándar de facto marco servidor para Node.js</w:t>
+      </w:r>
+      <w:r>
+        <w:rPr>
+          <w:rFonts w:eastAsia="Times New Roman" w:cs="Times New Roman"/>
+          <w:szCs w:val="24"/>
+          <w:lang w:eastAsia="es-PE"/>
+        </w:rPr>
+        <w:t>.</w:t>
+      </w:r>
+    </w:p>
+    <w:p>
+      <w:pPr>
+        <w:ind w:firstLine="0"/>
+        <w:jc w:val="center"/>
+        <w:rPr>
+          <w:rFonts w:eastAsia="Times New Roman" w:cs="Times New Roman"/>
+          <w:b/>
+          <w:bCs/>
+          <w:szCs w:val="24"/>
+          <w:lang w:eastAsia="es-PE"/>
+        </w:rPr>
+      </w:pPr>
+      <w:r>
+        <w:rPr>
+          <w:noProof/>
+        </w:rPr>
+        <w:drawing>
+          <wp:inline distT="0" distB="0" distL="0" distR="0" wp14:anchorId="38AA0FAA" wp14:editId="2590A6FC">
+            <wp:extent cx="2578100" cy="1289050"/>
+            <wp:effectExtent l="0" t="0" r="0" b="0"/>
+            <wp:docPr id="12" name="Picture 12"/>
+            <wp:cNvGraphicFramePr>
+              <a:graphicFrameLocks xmlns:a="http://schemas.openxmlformats.org/drawingml/2006/main" noChangeAspect="1"/>
+            </wp:cNvGraphicFramePr>
+            <a:graphic xmlns:a="http://schemas.openxmlformats.org/drawingml/2006/main">
+              <a:graphicData uri="http://schemas.openxmlformats.org/drawingml/2006/picture">
+                <pic:pic xmlns:pic="http://schemas.openxmlformats.org/drawingml/2006/picture">
+                  <pic:nvPicPr>
+                    <pic:cNvPr id="0" name="Picture 15"/>
+                    <pic:cNvPicPr>
+                      <a:picLocks noChangeAspect="1" noChangeArrowheads="1"/>
+                    </pic:cNvPicPr>
+                  </pic:nvPicPr>
+                  <pic:blipFill>
+                    <a:blip r:embed="rId16" cstate="print">
+                      <a:extLst>
+                        <a:ext uri="{28A0092B-C50C-407E-A947-70E740481C1C}">
+                          <a14:useLocalDpi xmlns:a14="http://schemas.microsoft.com/office/drawing/2010/main" val="0"/>
+                        </a:ext>
+                      </a:extLst>
+                    </a:blip>
+                    <a:srcRect/>
+                    <a:stretch>
+                      <a:fillRect/>
+                    </a:stretch>
+                  </pic:blipFill>
+                  <pic:spPr bwMode="auto">
+                    <a:xfrm>
+                      <a:off x="0" y="0"/>
+                      <a:ext cx="2578100" cy="1289050"/>
+                    </a:xfrm>
+                    <a:prstGeom prst="rect">
+                      <a:avLst/>
+                    </a:prstGeom>
+                    <a:noFill/>
+                    <a:ln>
+                      <a:noFill/>
+                    </a:ln>
+                  </pic:spPr>
+                </pic:pic>
+              </a:graphicData>
+            </a:graphic>
+          </wp:inline>
+        </w:drawing>
+      </w:r>
+    </w:p>
+    <w:p>
+      <w:pPr>
+        <w:ind w:firstLine="0"/>
+        <w:rPr>
+          <w:rFonts w:eastAsia="Times New Roman" w:cs="Times New Roman"/>
+          <w:b/>
+          <w:bCs/>
+          <w:szCs w:val="24"/>
+          <w:lang w:eastAsia="es-PE"/>
+        </w:rPr>
+      </w:pPr>
+      <w:r>
+        <w:rPr>
+          <w:rFonts w:eastAsia="Times New Roman" w:cs="Times New Roman"/>
+          <w:b/>
+          <w:bCs/>
+          <w:szCs w:val="24"/>
+          <w:lang w:eastAsia="es-PE"/>
+        </w:rPr>
+        <w:t>MySQL</w:t>
+      </w:r>
+      <w:r>
+        <w:rPr>
+          <w:rFonts w:eastAsia="Times New Roman" w:cs="Times New Roman"/>
+          <w:b/>
+          <w:bCs/>
+          <w:szCs w:val="24"/>
+          <w:lang w:eastAsia="es-PE"/>
+        </w:rPr>
+        <w:t xml:space="preserve">: </w:t>
+      </w:r>
+      <w:r>
+        <w:rPr>
+          <w:rFonts w:eastAsia="Times New Roman" w:cs="Times New Roman"/>
+          <w:szCs w:val="24"/>
+          <w:lang w:eastAsia="es-PE"/>
+        </w:rPr>
+        <w:t>E</w:t>
+      </w:r>
+      <w:r>
+        <w:rPr>
+          <w:rFonts w:eastAsia="Times New Roman" w:cs="Times New Roman"/>
+          <w:szCs w:val="24"/>
+          <w:lang w:eastAsia="es-PE"/>
+        </w:rPr>
+        <w:t xml:space="preserve">s un sistema de gestión de bases de datos relacional desarrollado bajo licencia dual: Licencia pública general/Licencia comercial por Oracle </w:t>
+      </w:r>
+      <w:proofErr w:type="spellStart"/>
+      <w:r>
+        <w:rPr>
+          <w:rFonts w:eastAsia="Times New Roman" w:cs="Times New Roman"/>
+          <w:szCs w:val="24"/>
+          <w:lang w:eastAsia="es-PE"/>
+        </w:rPr>
+        <w:t>Corporation</w:t>
+      </w:r>
+      <w:proofErr w:type="spellEnd"/>
+      <w:r>
+        <w:rPr>
+          <w:rFonts w:eastAsia="Times New Roman" w:cs="Times New Roman"/>
+          <w:szCs w:val="24"/>
+          <w:lang w:eastAsia="es-PE"/>
+        </w:rPr>
+        <w:t xml:space="preserve"> y está considerada como la base de datos de código abierto más popular del mundo,1​2​ y una de las más populares en general junto a Oracle y Microsoft SQL Server, todo para entornos de desarrollo web.</w:t>
+      </w:r>
+    </w:p>
+    <w:p>
+      <w:pPr>
+        <w:ind w:firstLine="0"/>
+        <w:jc w:val="center"/>
+        <w:rPr>
+          <w:rFonts w:eastAsia="Times New Roman" w:cs="Times New Roman"/>
+          <w:b/>
+          <w:bCs/>
+          <w:szCs w:val="24"/>
+          <w:lang w:eastAsia="es-PE"/>
+        </w:rPr>
+      </w:pPr>
+      <w:r>
+        <w:rPr>
+          <w:noProof/>
+        </w:rPr>
+        <w:drawing>
+          <wp:inline distT="0" distB="0" distL="0" distR="0" wp14:anchorId="67F42565" wp14:editId="7BBC1F4C">
+            <wp:extent cx="2207930" cy="1142879"/>
+            <wp:effectExtent l="0" t="0" r="1905" b="635"/>
+            <wp:docPr id="13" name="Picture 13" descr="Las Ventajas de MySQL por Sobre Otras Bases de Datos"/>
+            <wp:cNvGraphicFramePr>
+              <a:graphicFrameLocks xmlns:a="http://schemas.openxmlformats.org/drawingml/2006/main" noChangeAspect="1"/>
+            </wp:cNvGraphicFramePr>
+            <a:graphic xmlns:a="http://schemas.openxmlformats.org/drawingml/2006/main">
+              <a:graphicData uri="http://schemas.openxmlformats.org/drawingml/2006/picture">
+                <pic:pic xmlns:pic="http://schemas.openxmlformats.org/drawingml/2006/picture">
+                  <pic:nvPicPr>
+                    <pic:cNvPr id="0" name="Picture 17" descr="Las Ventajas de MySQL por Sobre Otras Bases de Datos"/>
+                    <pic:cNvPicPr>
+                      <a:picLocks noChangeAspect="1" noChangeArrowheads="1"/>
+                    </pic:cNvPicPr>
+                  </pic:nvPicPr>
+                  <pic:blipFill>
+                    <a:blip r:embed="rId17" cstate="print">
+                      <a:extLst>
+                        <a:ext uri="{28A0092B-C50C-407E-A947-70E740481C1C}">
+                          <a14:useLocalDpi xmlns:a14="http://schemas.microsoft.com/office/drawing/2010/main" val="0"/>
+                        </a:ext>
+                      </a:extLst>
+                    </a:blip>
+                    <a:srcRect/>
+                    <a:stretch>
+                      <a:fillRect/>
+                    </a:stretch>
+                  </pic:blipFill>
+                  <pic:spPr bwMode="auto">
+                    <a:xfrm>
+                      <a:off x="0" y="0"/>
+                      <a:ext cx="2219156" cy="1148690"/>
+                    </a:xfrm>
+                    <a:prstGeom prst="rect">
+                      <a:avLst/>
+                    </a:prstGeom>
+                    <a:noFill/>
+                    <a:ln>
+                      <a:noFill/>
+                    </a:ln>
+                  </pic:spPr>
+                </pic:pic>
+              </a:graphicData>
+            </a:graphic>
+          </wp:inline>
+        </w:drawing>
+      </w:r>
+    </w:p>
+    <w:p>
+      <w:pPr>
+        <w:ind w:firstLine="0"/>
+        <w:jc w:val="center"/>
+        <w:rPr>
+          <w:rFonts w:eastAsia="Times New Roman" w:cs="Times New Roman"/>
+          <w:b/>
+          <w:bCs/>
+          <w:szCs w:val="24"/>
+          <w:lang w:eastAsia="es-PE"/>
+        </w:rPr>
+      </w:pPr>
+    </w:p>
+    <w:p>
+      <w:pPr>
+        <w:ind w:firstLine="0"/>
+        <w:jc w:val="center"/>
+        <w:rPr>
+          <w:rFonts w:eastAsia="Times New Roman" w:cs="Times New Roman"/>
+          <w:b/>
+          <w:bCs/>
+          <w:szCs w:val="24"/>
+          <w:lang w:eastAsia="es-PE"/>
+        </w:rPr>
+      </w:pPr>
+    </w:p>
+    <w:p>
+      <w:pPr>
+        <w:ind w:firstLine="0"/>
+        <w:jc w:val="center"/>
+        <w:rPr>
+          <w:rFonts w:eastAsia="Times New Roman" w:cs="Times New Roman"/>
+          <w:b/>
+          <w:bCs/>
+          <w:szCs w:val="24"/>
+          <w:lang w:eastAsia="es-PE"/>
+        </w:rPr>
+      </w:pPr>
+    </w:p>
+    <w:p>
+      <w:pPr>
+        <w:ind w:firstLine="0"/>
+        <w:rPr>
+          <w:b/>
+          <w:lang w:eastAsia="es-PE"/>
+        </w:rPr>
+      </w:pPr>
+      <w:r>
+        <w:rPr>
+          <w:rFonts w:eastAsia="Times New Roman" w:cs="Times New Roman"/>
+          <w:szCs w:val="24"/>
+          <w:lang w:eastAsia="es-PE"/>
+        </w:rPr>
+        <w:lastRenderedPageBreak/>
+        <w:br/>
+      </w:r>
       <w:r>
         <w:rPr>
           <w:b/>
@@ -5283,38 +5922,6 @@
         <w:rPr>
           <w:lang w:eastAsia="es-PE"/>
         </w:rPr>
-        <w:t xml:space="preserve">Balsamiq </w:t>
-      </w:r>
-      <w:proofErr w:type="spellStart"/>
-      <w:r>
-        <w:rPr>
-          <w:lang w:eastAsia="es-PE"/>
-        </w:rPr>
-        <w:t>Wireframes</w:t>
-      </w:r>
-      <w:proofErr w:type="spellEnd"/>
-      <w:r>
-        <w:rPr>
-          <w:lang w:eastAsia="es-PE"/>
-        </w:rPr>
-        <w:t>: Nos permite crear prototipos de bajo y mediano nivel.</w:t>
-      </w:r>
-    </w:p>
-    <w:p>
-      <w:pPr>
-        <w:pStyle w:val="ListParagraph"/>
-        <w:numPr>
-          <w:ilvl w:val="0"/>
-          <w:numId w:val="15"/>
-        </w:numPr>
-        <w:rPr>
-          <w:lang w:eastAsia="es-PE"/>
-        </w:rPr>
-      </w:pPr>
-      <w:r>
-        <w:rPr>
-          <w:lang w:eastAsia="es-PE"/>
-        </w:rPr>
         <w:t>Adobe XD: Permite crear prototipos de alto nivel.</w:t>
       </w:r>
     </w:p>
@@ -5328,15 +5935,14 @@
         <w:rPr>
           <w:noProof/>
         </w:rPr>
-        <w:lastRenderedPageBreak/>
         <w:drawing>
-          <wp:anchor distT="0" distB="0" distL="114300" distR="114300" simplePos="0" relativeHeight="251677696" behindDoc="0" locked="0" layoutInCell="1" allowOverlap="1" wp14:anchorId="23C87B0F" wp14:editId="6313752A">
+          <wp:anchor distT="0" distB="0" distL="114300" distR="114300" simplePos="0" relativeHeight="251677696" behindDoc="0" locked="0" layoutInCell="1" allowOverlap="1" wp14:anchorId="23C87B0F" wp14:editId="765365C7">
             <wp:simplePos x="0" y="0"/>
             <wp:positionH relativeFrom="column">
-              <wp:posOffset>4066020</wp:posOffset>
+              <wp:posOffset>3164205</wp:posOffset>
             </wp:positionH>
             <wp:positionV relativeFrom="paragraph">
-              <wp:posOffset>158750</wp:posOffset>
+              <wp:posOffset>50800</wp:posOffset>
             </wp:positionV>
             <wp:extent cx="1219200" cy="1188720"/>
             <wp:effectExtent l="0" t="0" r="0" b="0"/>
@@ -5355,7 +5961,7 @@
                     </pic:cNvPicPr>
                   </pic:nvPicPr>
                   <pic:blipFill>
-                    <a:blip r:embed="rId13" cstate="print">
+                    <a:blip r:embed="rId18" cstate="print">
                       <a:extLst>
                         <a:ext uri="{28A0092B-C50C-407E-A947-70E740481C1C}">
                           <a14:useLocalDpi xmlns:a14="http://schemas.microsoft.com/office/drawing/2010/main" val="0"/>
@@ -5395,94 +6001,16 @@
       <w:r>
         <w:rPr>
           <w:noProof/>
-          <w:color w:val="000000"/>
-          <w:sz w:val="22"/>
           <w:bdr w:val="none" w:sz="0" w:space="0" w:color="auto" w:frame="1"/>
         </w:rPr>
         <w:drawing>
-          <wp:anchor distT="0" distB="0" distL="114300" distR="114300" simplePos="0" relativeHeight="251674624" behindDoc="1" locked="0" layoutInCell="1" allowOverlap="1" wp14:anchorId="3ACD1AAA" wp14:editId="712BAE98">
+          <wp:anchor distT="0" distB="0" distL="114300" distR="114300" simplePos="0" relativeHeight="251673600" behindDoc="1" locked="0" layoutInCell="1" allowOverlap="1" wp14:anchorId="3CEDF87E" wp14:editId="7E66A750">
             <wp:simplePos x="0" y="0"/>
             <wp:positionH relativeFrom="column">
-              <wp:posOffset>1870595</wp:posOffset>
+              <wp:posOffset>1365250</wp:posOffset>
             </wp:positionH>
             <wp:positionV relativeFrom="paragraph">
-              <wp:posOffset>314960</wp:posOffset>
-            </wp:positionV>
-            <wp:extent cx="1546860" cy="1143000"/>
-            <wp:effectExtent l="0" t="0" r="0" b="0"/>
-            <wp:wrapTight wrapText="bothSides">
-              <wp:wrapPolygon edited="0">
-                <wp:start x="0" y="0"/>
-                <wp:lineTo x="0" y="21240"/>
-                <wp:lineTo x="21281" y="21240"/>
-                <wp:lineTo x="21281" y="0"/>
-                <wp:lineTo x="0" y="0"/>
-              </wp:wrapPolygon>
-            </wp:wrapTight>
-            <wp:docPr id="23" name="Imagen 23"/>
-            <wp:cNvGraphicFramePr>
-              <a:graphicFrameLocks xmlns:a="http://schemas.openxmlformats.org/drawingml/2006/main" noChangeAspect="1"/>
-            </wp:cNvGraphicFramePr>
-            <a:graphic xmlns:a="http://schemas.openxmlformats.org/drawingml/2006/main">
-              <a:graphicData uri="http://schemas.openxmlformats.org/drawingml/2006/picture">
-                <pic:pic xmlns:pic="http://schemas.openxmlformats.org/drawingml/2006/picture">
-                  <pic:nvPicPr>
-                    <pic:cNvPr id="0" name="Picture 21"/>
-                    <pic:cNvPicPr>
-                      <a:picLocks noChangeAspect="1" noChangeArrowheads="1"/>
-                    </pic:cNvPicPr>
-                  </pic:nvPicPr>
-                  <pic:blipFill>
-                    <a:blip r:embed="rId14" cstate="print">
-                      <a:extLst>
-                        <a:ext uri="{28A0092B-C50C-407E-A947-70E740481C1C}">
-                          <a14:useLocalDpi xmlns:a14="http://schemas.microsoft.com/office/drawing/2010/main" val="0"/>
-                        </a:ext>
-                      </a:extLst>
-                    </a:blip>
-                    <a:srcRect/>
-                    <a:stretch>
-                      <a:fillRect/>
-                    </a:stretch>
-                  </pic:blipFill>
-                  <pic:spPr bwMode="auto">
-                    <a:xfrm>
-                      <a:off x="0" y="0"/>
-                      <a:ext cx="1546860" cy="1143000"/>
-                    </a:xfrm>
-                    <a:prstGeom prst="rect">
-                      <a:avLst/>
-                    </a:prstGeom>
-                    <a:noFill/>
-                    <a:ln>
-                      <a:noFill/>
-                    </a:ln>
-                  </pic:spPr>
-                </pic:pic>
-              </a:graphicData>
-            </a:graphic>
-            <wp14:sizeRelH relativeFrom="page">
-              <wp14:pctWidth>0</wp14:pctWidth>
-            </wp14:sizeRelH>
-            <wp14:sizeRelV relativeFrom="page">
-              <wp14:pctHeight>0</wp14:pctHeight>
-            </wp14:sizeRelV>
-          </wp:anchor>
-        </w:drawing>
-      </w:r>
-      <w:r>
-        <w:rPr>
-          <w:noProof/>
-          <w:bdr w:val="none" w:sz="0" w:space="0" w:color="auto" w:frame="1"/>
-        </w:rPr>
-        <w:drawing>
-          <wp:anchor distT="0" distB="0" distL="114300" distR="114300" simplePos="0" relativeHeight="251673600" behindDoc="1" locked="0" layoutInCell="1" allowOverlap="1" wp14:anchorId="3CEDF87E" wp14:editId="0B827C9F">
-            <wp:simplePos x="0" y="0"/>
-            <wp:positionH relativeFrom="column">
-              <wp:posOffset>115685</wp:posOffset>
-            </wp:positionH>
-            <wp:positionV relativeFrom="paragraph">
-              <wp:posOffset>156210</wp:posOffset>
+              <wp:posOffset>3810</wp:posOffset>
             </wp:positionV>
             <wp:extent cx="1249680" cy="1447800"/>
             <wp:effectExtent l="0" t="0" r="7620" b="0"/>
@@ -5509,7 +6037,7 @@
                     </pic:cNvPicPr>
                   </pic:nvPicPr>
                   <pic:blipFill>
-                    <a:blip r:embed="rId15">
+                    <a:blip r:embed="rId19">
                       <a:extLst>
                         <a:ext uri="{28A0092B-C50C-407E-A947-70E740481C1C}">
                           <a14:useLocalDpi xmlns:a14="http://schemas.microsoft.com/office/drawing/2010/main" val="0"/>
@@ -5865,43 +6393,11 @@
     </w:tbl>
     <w:p>
       <w:pPr>
-        <w:ind w:firstLine="0"/>
-        <w:rPr>
-          <w:rFonts w:eastAsia="Times New Roman" w:cs="Times New Roman"/>
-          <w:szCs w:val="24"/>
-          <w:lang w:eastAsia="es-PE"/>
-        </w:rPr>
-      </w:pPr>
-    </w:p>
-    <w:p>
-      <w:pPr>
-        <w:ind w:firstLine="0"/>
-        <w:rPr>
-          <w:rFonts w:eastAsia="Times New Roman" w:cs="Times New Roman"/>
-          <w:szCs w:val="24"/>
-          <w:lang w:eastAsia="es-PE"/>
-        </w:rPr>
-      </w:pPr>
-    </w:p>
-    <w:p>
-      <w:pPr>
-        <w:ind w:firstLine="0"/>
-        <w:rPr>
-          <w:rFonts w:eastAsia="Times New Roman" w:cs="Times New Roman"/>
-          <w:szCs w:val="24"/>
-          <w:lang w:eastAsia="es-PE"/>
-        </w:rPr>
-      </w:pPr>
-    </w:p>
-    <w:p>
-      <w:pPr>
-        <w:ind w:firstLine="0"/>
-        <w:rPr>
-          <w:rFonts w:eastAsia="Times New Roman" w:cs="Times New Roman"/>
-          <w:szCs w:val="24"/>
-          <w:lang w:eastAsia="es-PE"/>
-        </w:rPr>
-      </w:pPr>
+        <w:rPr>
+          <w:lang w:eastAsia="es-PE"/>
+        </w:rPr>
+      </w:pPr>
+      <w:bookmarkStart w:id="14" w:name="_Toc55390480"/>
     </w:p>
     <w:p>
       <w:pPr>
@@ -5911,7 +6407,6 @@
           <w:lang w:eastAsia="es-PE"/>
         </w:rPr>
       </w:pPr>
-      <w:bookmarkStart w:id="14" w:name="_Toc55390480"/>
       <w:r>
         <w:rPr>
           <w:rFonts w:eastAsia="Times New Roman"/>
@@ -5940,6 +6435,9 @@
         <w:gridCol w:w="4676"/>
       </w:tblGrid>
       <w:tr>
+        <w:trPr>
+          <w:trHeight w:val="973"/>
+        </w:trPr>
         <w:tc>
           <w:tcPr>
             <w:tcW w:w="4676" w:type="dxa"/>
@@ -6000,6 +6498,9 @@
         </w:tc>
       </w:tr>
       <w:tr>
+        <w:trPr>
+          <w:trHeight w:val="1465"/>
+        </w:trPr>
         <w:tc>
           <w:tcPr>
             <w:tcW w:w="4676" w:type="dxa"/>
@@ -6062,6 +6563,9 @@
         </w:tc>
       </w:tr>
       <w:tr>
+        <w:trPr>
+          <w:trHeight w:val="491"/>
+        </w:trPr>
         <w:tc>
           <w:tcPr>
             <w:tcW w:w="4676" w:type="dxa"/>
@@ -6124,6 +6628,9 @@
         </w:tc>
       </w:tr>
       <w:tr>
+        <w:trPr>
+          <w:trHeight w:val="2439"/>
+        </w:trPr>
         <w:tc>
           <w:tcPr>
             <w:tcW w:w="4676" w:type="dxa"/>
@@ -6295,6 +6802,9 @@
         </w:tc>
       </w:tr>
       <w:tr>
+        <w:trPr>
+          <w:trHeight w:val="491"/>
+        </w:trPr>
         <w:tc>
           <w:tcPr>
             <w:tcW w:w="4676" w:type="dxa"/>
@@ -6359,6 +6869,9 @@
         </w:tc>
       </w:tr>
       <w:tr>
+        <w:trPr>
+          <w:trHeight w:val="2439"/>
+        </w:trPr>
         <w:tc>
           <w:tcPr>
             <w:tcW w:w="4676" w:type="dxa"/>
@@ -6442,16 +6955,6 @@
     </w:tbl>
     <w:p>
       <w:pPr>
-        <w:ind w:firstLine="0"/>
-        <w:rPr>
-          <w:rFonts w:eastAsia="Times New Roman" w:cs="Times New Roman"/>
-          <w:szCs w:val="24"/>
-          <w:lang w:eastAsia="es-PE"/>
-        </w:rPr>
-      </w:pPr>
-    </w:p>
-    <w:p>
-      <w:pPr>
         <w:pStyle w:val="Heading2"/>
         <w:rPr>
           <w:rFonts w:eastAsia="Times New Roman"/>
@@ -6459,6 +6962,15 @@
         </w:rPr>
       </w:pPr>
       <w:bookmarkStart w:id="15" w:name="_Toc55390481"/>
+    </w:p>
+    <w:p>
+      <w:pPr>
+        <w:pStyle w:val="Heading2"/>
+        <w:rPr>
+          <w:rFonts w:eastAsia="Times New Roman"/>
+          <w:lang w:eastAsia="es-PE"/>
+        </w:rPr>
+      </w:pPr>
       <w:r>
         <w:rPr>
           <w:rFonts w:eastAsia="Times New Roman"/>
@@ -6524,30 +7036,29 @@
         </w:rPr>
         <w:t xml:space="preserve">El Sistema Organizador Estudiantil podrá ser usado en sus </w:t>
       </w:r>
-      <w:proofErr w:type="gramStart"/>
       <w:r>
         <w:rPr>
           <w:color w:val="000000"/>
           <w:sz w:val="22"/>
         </w:rPr>
-        <w:t>primera fases</w:t>
-      </w:r>
-      <w:proofErr w:type="gramEnd"/>
+        <w:t>primeras fases</w:t>
+      </w:r>
       <w:r>
         <w:rPr>
           <w:color w:val="000000"/>
           <w:sz w:val="22"/>
         </w:rPr>
-        <w:t xml:space="preserve"> por alumnos y profesores de la Facultad de Ingeniera de Sistemas e Informática de la Universidad Mayor Nacional de San Maros, </w:t>
-      </w:r>
-      <w:r>
+        <w:t xml:space="preserve"> por alumnos y profesores de la Facultad de Ingeniera de Sistemas e Informática de la Universidad Mayor Nacional de San Maros, pero en futuros lanzamientos cualquier profesor que necesite brindar una clase virtual podrá usar nuestro producto.</w:t>
+      </w:r>
+    </w:p>
+    <w:p>
+      <w:pPr>
+        <w:ind w:firstLine="0"/>
         <w:rPr>
           <w:color w:val="000000"/>
           <w:sz w:val="22"/>
         </w:rPr>
-        <w:lastRenderedPageBreak/>
-        <w:t>pero en futuros lanzamientos cualquier profesor que necesite brindar una clase virtual podrá usar nuestro producto.</w:t>
-      </w:r>
+      </w:pPr>
     </w:p>
     <w:p>
       <w:pPr>
@@ -6951,15 +7462,7 @@
                 <w:szCs w:val="24"/>
                 <w:lang w:eastAsia="es-PE"/>
               </w:rPr>
-              <w:t xml:space="preserve"> al crear </w:t>
-            </w:r>
-            <w:r>
-              <w:rPr>
-                <w:rFonts w:eastAsia="Times New Roman" w:cs="Times New Roman"/>
-                <w:szCs w:val="24"/>
-                <w:lang w:eastAsia="es-PE"/>
-              </w:rPr>
-              <w:t>tarea</w:t>
+              <w:t xml:space="preserve"> al crear tarea</w:t>
             </w:r>
           </w:p>
           <w:p>
@@ -6989,15 +7492,7 @@
                 <w:szCs w:val="24"/>
                 <w:lang w:eastAsia="es-PE"/>
               </w:rPr>
-              <w:t xml:space="preserve"> al crear </w:t>
-            </w:r>
-            <w:r>
-              <w:rPr>
-                <w:rFonts w:eastAsia="Times New Roman" w:cs="Times New Roman"/>
-                <w:szCs w:val="24"/>
-                <w:lang w:eastAsia="es-PE"/>
-              </w:rPr>
-              <w:t>encuesta</w:t>
+              <w:t xml:space="preserve"> al crear encuesta</w:t>
             </w:r>
           </w:p>
           <w:p>
@@ -7892,6 +8387,7 @@
           <w:b/>
           <w:lang w:eastAsia="es-PE"/>
         </w:rPr>
+        <w:lastRenderedPageBreak/>
         <w:t xml:space="preserve">  2.12.3. </w:t>
       </w:r>
       <w:r>
@@ -8615,6 +9111,7 @@
           <w:rFonts w:eastAsia="Times New Roman"/>
           <w:lang w:eastAsia="es-PE"/>
         </w:rPr>
+        <w:lastRenderedPageBreak/>
         <w:t xml:space="preserve">2. 13. </w:t>
       </w:r>
       <w:r>
@@ -8926,6 +9423,15 @@
         </w:rPr>
         <w:t>La aplicación será compatible con los navegadores Google Chrome, Mozilla Firefox y Microsoft Edge.</w:t>
       </w:r>
+    </w:p>
+    <w:p>
+      <w:pPr>
+        <w:pStyle w:val="ListParagraph"/>
+        <w:ind w:left="1440" w:firstLine="0"/>
+        <w:rPr>
+          <w:lang w:eastAsia="es-PE"/>
+        </w:rPr>
+      </w:pPr>
     </w:p>
     <w:p>
       <w:pPr>
@@ -10687,25 +11193,7 @@
                 <w:sz w:val="22"/>
                 <w:lang w:eastAsia="es-PE"/>
               </w:rPr>
-              <w:t xml:space="preserve">Preguntas y respuestas que </w:t>
-            </w:r>
-            <w:r>
-              <w:rPr>
-                <w:rFonts w:eastAsia="Times New Roman" w:cs="Times New Roman"/>
-                <w:color w:val="000000"/>
-                <w:sz w:val="22"/>
-                <w:lang w:eastAsia="es-PE"/>
-              </w:rPr>
-              <w:t>irán</w:t>
-            </w:r>
-            <w:r>
-              <w:rPr>
-                <w:rFonts w:eastAsia="Times New Roman" w:cs="Times New Roman"/>
-                <w:color w:val="000000"/>
-                <w:sz w:val="22"/>
-                <w:lang w:eastAsia="es-PE"/>
-              </w:rPr>
-              <w:t xml:space="preserve"> en la encuesta</w:t>
+              <w:t>Preguntas y respuestas que irán en la encuesta</w:t>
             </w:r>
             <w:r>
               <w:rPr>
@@ -10885,16 +11373,7 @@
                 <w:sz w:val="22"/>
                 <w:lang w:eastAsia="es-PE"/>
               </w:rPr>
-              <w:t xml:space="preserve">El usuario podrá generar los </w:t>
-            </w:r>
-            <w:r>
-              <w:rPr>
-                <w:rFonts w:eastAsia="Times New Roman" w:cs="Times New Roman"/>
-                <w:color w:val="000000"/>
-                <w:sz w:val="22"/>
-                <w:lang w:eastAsia="es-PE"/>
-              </w:rPr>
-              <w:t>Pomodoro</w:t>
+              <w:t>El usuario podrá generar los Pomodoro</w:t>
             </w:r>
             <w:r>
               <w:rPr>
@@ -11444,13 +11923,7 @@
               <w:rPr>
                 <w:lang w:eastAsia="es-PE"/>
               </w:rPr>
-              <w:t>Elaboración</w:t>
-            </w:r>
-            <w:r>
-              <w:rPr>
-                <w:lang w:eastAsia="es-PE"/>
-              </w:rPr>
-              <w:t xml:space="preserve"> del Plan del proyecto</w:t>
+              <w:t>Elaboración del Plan del proyecto</w:t>
             </w:r>
           </w:p>
           <w:p>
@@ -11469,13 +11942,7 @@
               <w:rPr>
                 <w:lang w:eastAsia="es-PE"/>
               </w:rPr>
-              <w:t>Elaboración</w:t>
-            </w:r>
-            <w:r>
-              <w:rPr>
-                <w:lang w:eastAsia="es-PE"/>
-              </w:rPr>
-              <w:t xml:space="preserve"> del Cronograma del Proyecto</w:t>
+              <w:t>Elaboración del Cronograma del Proyecto</w:t>
             </w:r>
           </w:p>
           <w:p>
@@ -11515,13 +11982,7 @@
               <w:rPr>
                 <w:lang w:eastAsia="es-PE"/>
               </w:rPr>
-              <w:t>Elaboración</w:t>
-            </w:r>
-            <w:r>
-              <w:rPr>
-                <w:lang w:eastAsia="es-PE"/>
-              </w:rPr>
-              <w:t xml:space="preserve"> del Documento de Negocio</w:t>
+              <w:t>Elaboración del Documento de Negocio</w:t>
             </w:r>
           </w:p>
         </w:tc>
@@ -11669,19 +12130,7 @@
               <w:rPr>
                 <w:lang w:eastAsia="es-PE"/>
               </w:rPr>
-              <w:t xml:space="preserve">Elaborar Documento de </w:t>
-            </w:r>
-            <w:r>
-              <w:rPr>
-                <w:lang w:eastAsia="es-PE"/>
-              </w:rPr>
-              <w:t>Especificación</w:t>
-            </w:r>
-            <w:r>
-              <w:rPr>
-                <w:lang w:eastAsia="es-PE"/>
-              </w:rPr>
-              <w:t xml:space="preserve"> de Requisitos</w:t>
+              <w:t>Elaborar Documento de Especificación de Requisitos</w:t>
             </w:r>
           </w:p>
           <w:p>
@@ -11700,25 +12149,7 @@
               <w:rPr>
                 <w:lang w:eastAsia="es-PE"/>
               </w:rPr>
-              <w:t xml:space="preserve">Elaborar </w:t>
-            </w:r>
-            <w:r>
-              <w:rPr>
-                <w:lang w:eastAsia="es-PE"/>
-              </w:rPr>
-              <w:t>Documento</w:t>
-            </w:r>
-            <w:r>
-              <w:rPr>
-                <w:lang w:eastAsia="es-PE"/>
-              </w:rPr>
-              <w:t xml:space="preserve"> de </w:t>
-            </w:r>
-            <w:r>
-              <w:rPr>
-                <w:lang w:eastAsia="es-PE"/>
-              </w:rPr>
-              <w:t>Análisis</w:t>
+              <w:t>Elaborar Documento de Análisis</w:t>
             </w:r>
           </w:p>
           <w:p>
@@ -11803,7 +12234,13 @@
               <w:rPr>
                 <w:lang w:eastAsia="es-PE"/>
               </w:rPr>
-              <w:t>02</w:t>
+              <w:t>0</w:t>
+            </w:r>
+            <w:r>
+              <w:rPr>
+                <w:lang w:eastAsia="es-PE"/>
+              </w:rPr>
+              <w:t>9</w:t>
             </w:r>
             <w:r>
               <w:rPr>
@@ -11836,13 +12273,7 @@
               <w:rPr>
                 <w:lang w:eastAsia="es-PE"/>
               </w:rPr>
-              <w:t>Desarrolladores</w:t>
-            </w:r>
-            <w:r>
-              <w:rPr>
-                <w:lang w:eastAsia="es-PE"/>
-              </w:rPr>
-              <w:t xml:space="preserve"> </w:t>
+              <w:t xml:space="preserve">Desarrolladores </w:t>
             </w:r>
           </w:p>
         </w:tc>
@@ -11938,83 +12369,41 @@
         <w:tc>
           <w:tcPr>
             <w:tcW w:w="1350" w:type="dxa"/>
+            <w:vAlign w:val="center"/>
           </w:tcPr>
           <w:p>
             <w:pPr>
               <w:ind w:firstLine="0"/>
-              <w:jc w:val="center"/>
-              <w:rPr>
-                <w:lang w:eastAsia="es-PE"/>
-              </w:rPr>
-            </w:pPr>
-          </w:p>
-          <w:p>
-            <w:pPr>
-              <w:ind w:firstLine="0"/>
-              <w:jc w:val="center"/>
-              <w:rPr>
-                <w:lang w:eastAsia="es-PE"/>
-              </w:rPr>
-            </w:pPr>
-          </w:p>
-          <w:p>
-            <w:pPr>
-              <w:ind w:firstLine="0"/>
-              <w:jc w:val="center"/>
-              <w:rPr>
-                <w:lang w:eastAsia="es-PE"/>
-              </w:rPr>
-            </w:pPr>
-          </w:p>
-          <w:p>
-            <w:pPr>
-              <w:ind w:firstLine="0"/>
-              <w:jc w:val="center"/>
-              <w:rPr>
-                <w:lang w:eastAsia="es-PE"/>
-              </w:rPr>
-            </w:pPr>
+              <w:rPr>
+                <w:lang w:eastAsia="es-PE"/>
+              </w:rPr>
+            </w:pPr>
+            <w:r>
+              <w:rPr>
+                <w:lang w:eastAsia="es-PE"/>
+              </w:rPr>
+              <w:t>10/12/2020</w:t>
+            </w:r>
           </w:p>
         </w:tc>
         <w:tc>
           <w:tcPr>
             <w:tcW w:w="1321" w:type="dxa"/>
+            <w:vAlign w:val="center"/>
           </w:tcPr>
           <w:p>
             <w:pPr>
               <w:ind w:firstLine="0"/>
-              <w:jc w:val="center"/>
-              <w:rPr>
-                <w:lang w:eastAsia="es-PE"/>
-              </w:rPr>
-            </w:pPr>
-          </w:p>
-          <w:p>
-            <w:pPr>
-              <w:ind w:firstLine="0"/>
-              <w:jc w:val="center"/>
-              <w:rPr>
-                <w:lang w:eastAsia="es-PE"/>
-              </w:rPr>
-            </w:pPr>
-          </w:p>
-          <w:p>
-            <w:pPr>
-              <w:ind w:firstLine="0"/>
-              <w:jc w:val="center"/>
-              <w:rPr>
-                <w:lang w:eastAsia="es-PE"/>
-              </w:rPr>
-            </w:pPr>
-          </w:p>
-          <w:p>
-            <w:pPr>
-              <w:ind w:firstLine="0"/>
-              <w:jc w:val="center"/>
-              <w:rPr>
-                <w:lang w:eastAsia="es-PE"/>
-              </w:rPr>
-            </w:pPr>
+              <w:rPr>
+                <w:lang w:eastAsia="es-PE"/>
+              </w:rPr>
+            </w:pPr>
+            <w:r>
+              <w:rPr>
+                <w:lang w:eastAsia="es-PE"/>
+              </w:rPr>
+              <w:t>23/12/2020</w:t>
+            </w:r>
           </w:p>
         </w:tc>
         <w:tc>
@@ -12040,13 +12429,7 @@
               <w:rPr>
                 <w:lang w:eastAsia="es-PE"/>
               </w:rPr>
-              <w:t>Desarrolladores</w:t>
-            </w:r>
-            <w:r>
-              <w:rPr>
-                <w:lang w:eastAsia="es-PE"/>
-              </w:rPr>
-              <w:t xml:space="preserve"> </w:t>
+              <w:t xml:space="preserve">Desarrolladores </w:t>
             </w:r>
           </w:p>
         </w:tc>
@@ -12108,65 +12491,41 @@
         <w:tc>
           <w:tcPr>
             <w:tcW w:w="1350" w:type="dxa"/>
+            <w:vAlign w:val="center"/>
           </w:tcPr>
           <w:p>
             <w:pPr>
               <w:ind w:firstLine="0"/>
-              <w:jc w:val="center"/>
-              <w:rPr>
-                <w:lang w:eastAsia="es-PE"/>
-              </w:rPr>
-            </w:pPr>
-          </w:p>
-          <w:p>
-            <w:pPr>
-              <w:ind w:firstLine="0"/>
-              <w:jc w:val="center"/>
-              <w:rPr>
-                <w:lang w:eastAsia="es-PE"/>
-              </w:rPr>
-            </w:pPr>
-          </w:p>
-          <w:p>
-            <w:pPr>
-              <w:ind w:firstLine="0"/>
-              <w:jc w:val="center"/>
-              <w:rPr>
-                <w:lang w:eastAsia="es-PE"/>
-              </w:rPr>
-            </w:pPr>
+              <w:rPr>
+                <w:lang w:eastAsia="es-PE"/>
+              </w:rPr>
+            </w:pPr>
+            <w:r>
+              <w:rPr>
+                <w:lang w:eastAsia="es-PE"/>
+              </w:rPr>
+              <w:t>24/12/2020</w:t>
+            </w:r>
           </w:p>
         </w:tc>
         <w:tc>
           <w:tcPr>
             <w:tcW w:w="1321" w:type="dxa"/>
+            <w:vAlign w:val="center"/>
           </w:tcPr>
           <w:p>
             <w:pPr>
               <w:ind w:firstLine="0"/>
-              <w:jc w:val="center"/>
-              <w:rPr>
-                <w:lang w:eastAsia="es-PE"/>
-              </w:rPr>
-            </w:pPr>
-          </w:p>
-          <w:p>
-            <w:pPr>
-              <w:ind w:firstLine="0"/>
-              <w:jc w:val="center"/>
-              <w:rPr>
-                <w:lang w:eastAsia="es-PE"/>
-              </w:rPr>
-            </w:pPr>
-          </w:p>
-          <w:p>
-            <w:pPr>
-              <w:ind w:firstLine="0"/>
-              <w:jc w:val="center"/>
-              <w:rPr>
-                <w:lang w:eastAsia="es-PE"/>
-              </w:rPr>
-            </w:pPr>
+              <w:rPr>
+                <w:lang w:eastAsia="es-PE"/>
+              </w:rPr>
+            </w:pPr>
+            <w:r>
+              <w:rPr>
+                <w:lang w:eastAsia="es-PE"/>
+              </w:rPr>
+              <w:t>13/01/2021</w:t>
+            </w:r>
           </w:p>
         </w:tc>
         <w:tc>
@@ -12200,50 +12559,9 @@
     </w:tbl>
     <w:p>
       <w:pPr>
-        <w:rPr>
-          <w:lang w:eastAsia="es-PE"/>
-        </w:rPr>
-      </w:pPr>
-    </w:p>
-    <w:p>
-      <w:pPr>
-        <w:rPr>
-          <w:lang w:eastAsia="es-PE"/>
-        </w:rPr>
-      </w:pPr>
-    </w:p>
-    <w:p>
-      <w:pPr>
-        <w:rPr>
-          <w:lang w:eastAsia="es-PE"/>
-        </w:rPr>
-      </w:pPr>
-    </w:p>
-    <w:p>
-      <w:pPr>
-        <w:rPr>
-          <w:lang w:eastAsia="es-PE"/>
-        </w:rPr>
-      </w:pPr>
-    </w:p>
-    <w:p>
-      <w:pPr>
-        <w:rPr>
-          <w:lang w:eastAsia="es-PE"/>
-        </w:rPr>
-      </w:pPr>
-    </w:p>
-    <w:p>
-      <w:pPr>
         <w:ind w:firstLine="0"/>
-        <w:rPr>
-          <w:rFonts w:eastAsia="Times New Roman" w:cs="Times New Roman"/>
-          <w:szCs w:val="24"/>
-          <w:lang w:eastAsia="es-PE"/>
-        </w:rPr>
-      </w:pPr>
-    </w:p>
-    <w:p/>
+      </w:pPr>
+    </w:p>
     <w:sectPr>
       <w:pgSz w:w="12242" w:h="15842" w:code="1"/>
       <w:pgMar w:top="1440" w:right="1440" w:bottom="1440" w:left="1440" w:header="709" w:footer="709" w:gutter="0"/>
@@ -12314,6 +12632,7 @@
         <w:docPartUnique/>
       </w:docPartObj>
     </w:sdtPr>
+    <w:sdtEndPr/>
     <w:sdtContent>
       <w:p>
         <w:pPr>
@@ -15707,7 +16026,6 @@
   <w:style w:type="character" w:default="1" w:styleId="DefaultParagraphFont">
     <w:name w:val="Default Paragraph Font"/>
     <w:uiPriority w:val="1"/>
-    <w:semiHidden/>
     <w:unhideWhenUsed/>
   </w:style>
   <w:style w:type="table" w:default="1" w:styleId="TableNormal">

--- a/Desarrollo/SOE/Gestion/SOE - PP.docx
+++ b/Desarrollo/SOE/Gestion/SOE - PP.docx
@@ -392,55 +392,35 @@
           <w:szCs w:val="24"/>
           <w:lang w:val="es-419"/>
         </w:rPr>
-        <w:t xml:space="preserve">Noriega Vera, </w:t>
-      </w:r>
-      <w:proofErr w:type="spellStart"/>
+        <w:t xml:space="preserve">Noriega Vera, Brandom </w:t>
+      </w:r>
       <w:r>
         <w:rPr>
           <w:rFonts w:cs="Times New Roman"/>
           <w:szCs w:val="24"/>
           <w:lang w:val="es-419"/>
         </w:rPr>
-        <w:t>Brandom</w:t>
-      </w:r>
-      <w:proofErr w:type="spellEnd"/>
-      <w:r>
+        <w:t>18200092</w:t>
+      </w:r>
+    </w:p>
+    <w:p>
+      <w:pPr>
+        <w:spacing w:line="259" w:lineRule="auto"/>
+        <w:ind w:firstLine="0"/>
+        <w:jc w:val="center"/>
         <w:rPr>
           <w:rFonts w:cs="Times New Roman"/>
           <w:szCs w:val="24"/>
           <w:lang w:val="es-419"/>
         </w:rPr>
-        <w:t xml:space="preserve"> </w:t>
-      </w:r>
-    </w:p>
-    <w:p>
-      <w:pPr>
-        <w:spacing w:line="259" w:lineRule="auto"/>
-        <w:ind w:firstLine="0"/>
-        <w:jc w:val="center"/>
+      </w:pPr>
+      <w:r>
         <w:rPr>
           <w:rFonts w:cs="Times New Roman"/>
           <w:szCs w:val="24"/>
           <w:lang w:val="es-419"/>
         </w:rPr>
-      </w:pPr>
-      <w:proofErr w:type="spellStart"/>
-      <w:r>
-        <w:rPr>
-          <w:rFonts w:cs="Times New Roman"/>
-          <w:szCs w:val="24"/>
-          <w:lang w:val="es-419"/>
-        </w:rPr>
-        <w:t>Ñontol</w:t>
-      </w:r>
-      <w:proofErr w:type="spellEnd"/>
-      <w:r>
-        <w:rPr>
-          <w:rFonts w:cs="Times New Roman"/>
-          <w:szCs w:val="24"/>
-          <w:lang w:val="es-419"/>
-        </w:rPr>
-        <w:t xml:space="preserve"> Lozano, Rafael 18200281</w:t>
+        <w:t>Ñontol Lozano, Rafael 18200281</w:t>
       </w:r>
     </w:p>
     <w:p>
@@ -608,7 +588,7 @@
               <w:rFonts w:asciiTheme="minorHAnsi" w:eastAsiaTheme="minorEastAsia" w:hAnsiTheme="minorHAnsi"/>
               <w:noProof/>
               <w:sz w:val="22"/>
-              <w:lang w:eastAsia="es-PE"/>
+              <w:lang w:val="es-419" w:eastAsia="es-419"/>
             </w:rPr>
           </w:pPr>
           <w:r>
@@ -632,7 +612,7 @@
             </w:rPr>
             <w:fldChar w:fldCharType="separate"/>
           </w:r>
-          <w:hyperlink w:anchor="_Toc55390467" w:history="1">
+          <w:hyperlink w:anchor="_Toc58979491" w:history="1">
             <w:r>
               <w:rPr>
                 <w:rStyle w:val="Hyperlink"/>
@@ -661,7 +641,7 @@
                 <w:noProof/>
                 <w:webHidden/>
               </w:rPr>
-              <w:instrText xml:space="preserve"> PAGEREF _Toc55390467 \h </w:instrText>
+              <w:instrText xml:space="preserve"> PAGEREF _Toc58979491 \h </w:instrText>
             </w:r>
             <w:r>
               <w:rPr>
@@ -702,10 +682,10 @@
               <w:rFonts w:asciiTheme="minorHAnsi" w:eastAsiaTheme="minorEastAsia" w:hAnsiTheme="minorHAnsi"/>
               <w:noProof/>
               <w:sz w:val="22"/>
-              <w:lang w:eastAsia="es-PE"/>
+              <w:lang w:val="es-419" w:eastAsia="es-419"/>
             </w:rPr>
           </w:pPr>
-          <w:hyperlink w:anchor="_Toc55390468" w:history="1">
+          <w:hyperlink w:anchor="_Toc58979492" w:history="1">
             <w:r>
               <w:rPr>
                 <w:rStyle w:val="Hyperlink"/>
@@ -734,7 +714,7 @@
                 <w:noProof/>
                 <w:webHidden/>
               </w:rPr>
-              <w:instrText xml:space="preserve"> PAGEREF _Toc55390468 \h </w:instrText>
+              <w:instrText xml:space="preserve"> PAGEREF _Toc58979492 \h </w:instrText>
             </w:r>
             <w:r>
               <w:rPr>
@@ -775,10 +755,10 @@
               <w:rFonts w:asciiTheme="minorHAnsi" w:eastAsiaTheme="minorEastAsia" w:hAnsiTheme="minorHAnsi"/>
               <w:noProof/>
               <w:sz w:val="22"/>
-              <w:lang w:eastAsia="es-PE"/>
+              <w:lang w:val="es-419" w:eastAsia="es-419"/>
             </w:rPr>
           </w:pPr>
-          <w:hyperlink w:anchor="_Toc55390469" w:history="1">
+          <w:hyperlink w:anchor="_Toc58979493" w:history="1">
             <w:r>
               <w:rPr>
                 <w:rStyle w:val="Hyperlink"/>
@@ -807,7 +787,7 @@
                 <w:noProof/>
                 <w:webHidden/>
               </w:rPr>
-              <w:instrText xml:space="preserve"> PAGEREF _Toc55390469 \h </w:instrText>
+              <w:instrText xml:space="preserve"> PAGEREF _Toc58979493 \h </w:instrText>
             </w:r>
             <w:r>
               <w:rPr>
@@ -848,10 +828,10 @@
               <w:rFonts w:asciiTheme="minorHAnsi" w:eastAsiaTheme="minorEastAsia" w:hAnsiTheme="minorHAnsi"/>
               <w:noProof/>
               <w:sz w:val="22"/>
-              <w:lang w:eastAsia="es-PE"/>
+              <w:lang w:val="es-419" w:eastAsia="es-419"/>
             </w:rPr>
           </w:pPr>
-          <w:hyperlink w:anchor="_Toc55390470" w:history="1">
+          <w:hyperlink w:anchor="_Toc58979494" w:history="1">
             <w:r>
               <w:rPr>
                 <w:rStyle w:val="Hyperlink"/>
@@ -880,7 +860,7 @@
                 <w:noProof/>
                 <w:webHidden/>
               </w:rPr>
-              <w:instrText xml:space="preserve"> PAGEREF _Toc55390470 \h </w:instrText>
+              <w:instrText xml:space="preserve"> PAGEREF _Toc58979494 \h </w:instrText>
             </w:r>
             <w:r>
               <w:rPr>
@@ -921,10 +901,10 @@
               <w:rFonts w:asciiTheme="minorHAnsi" w:eastAsiaTheme="minorEastAsia" w:hAnsiTheme="minorHAnsi"/>
               <w:noProof/>
               <w:sz w:val="22"/>
-              <w:lang w:eastAsia="es-PE"/>
+              <w:lang w:val="es-419" w:eastAsia="es-419"/>
             </w:rPr>
           </w:pPr>
-          <w:hyperlink w:anchor="_Toc55390471" w:history="1">
+          <w:hyperlink w:anchor="_Toc58979495" w:history="1">
             <w:r>
               <w:rPr>
                 <w:rStyle w:val="Hyperlink"/>
@@ -932,7 +912,7 @@
                 <w:noProof/>
                 <w:lang w:eastAsia="es-PE"/>
               </w:rPr>
-              <w:t>2. 3. Identificación del problema a resolver – situación</w:t>
+              <w:t>2. 3. Identificación del problema a resolver. Situación</w:t>
             </w:r>
             <w:r>
               <w:rPr>
@@ -953,7 +933,7 @@
                 <w:noProof/>
                 <w:webHidden/>
               </w:rPr>
-              <w:instrText xml:space="preserve"> PAGEREF _Toc55390471 \h </w:instrText>
+              <w:instrText xml:space="preserve"> PAGEREF _Toc58979495 \h </w:instrText>
             </w:r>
             <w:r>
               <w:rPr>
@@ -973,7 +953,7 @@
                 <w:noProof/>
                 <w:webHidden/>
               </w:rPr>
-              <w:t>7</w:t>
+              <w:t>6</w:t>
             </w:r>
             <w:r>
               <w:rPr>
@@ -994,10 +974,10 @@
               <w:rFonts w:asciiTheme="minorHAnsi" w:eastAsiaTheme="minorEastAsia" w:hAnsiTheme="minorHAnsi"/>
               <w:noProof/>
               <w:sz w:val="22"/>
-              <w:lang w:eastAsia="es-PE"/>
+              <w:lang w:val="es-419" w:eastAsia="es-419"/>
             </w:rPr>
           </w:pPr>
-          <w:hyperlink w:anchor="_Toc55390472" w:history="1">
+          <w:hyperlink w:anchor="_Toc58979496" w:history="1">
             <w:r>
               <w:rPr>
                 <w:rStyle w:val="Hyperlink"/>
@@ -1026,7 +1006,7 @@
                 <w:noProof/>
                 <w:webHidden/>
               </w:rPr>
-              <w:instrText xml:space="preserve"> PAGEREF _Toc55390472 \h </w:instrText>
+              <w:instrText xml:space="preserve"> PAGEREF _Toc58979496 \h </w:instrText>
             </w:r>
             <w:r>
               <w:rPr>
@@ -1046,7 +1026,7 @@
                 <w:noProof/>
                 <w:webHidden/>
               </w:rPr>
-              <w:t>7</w:t>
+              <w:t>6</w:t>
             </w:r>
             <w:r>
               <w:rPr>
@@ -1067,10 +1047,10 @@
               <w:rFonts w:asciiTheme="minorHAnsi" w:eastAsiaTheme="minorEastAsia" w:hAnsiTheme="minorHAnsi"/>
               <w:noProof/>
               <w:sz w:val="22"/>
-              <w:lang w:eastAsia="es-PE"/>
+              <w:lang w:val="es-419" w:eastAsia="es-419"/>
             </w:rPr>
           </w:pPr>
-          <w:hyperlink w:anchor="_Toc55390473" w:history="1">
+          <w:hyperlink w:anchor="_Toc58979497" w:history="1">
             <w:r>
               <w:rPr>
                 <w:rStyle w:val="Hyperlink"/>
@@ -1099,7 +1079,7 @@
                 <w:noProof/>
                 <w:webHidden/>
               </w:rPr>
-              <w:instrText xml:space="preserve"> PAGEREF _Toc55390473 \h </w:instrText>
+              <w:instrText xml:space="preserve"> PAGEREF _Toc58979497 \h </w:instrText>
             </w:r>
             <w:r>
               <w:rPr>
@@ -1119,7 +1099,7 @@
                 <w:noProof/>
                 <w:webHidden/>
               </w:rPr>
-              <w:t>8</w:t>
+              <w:t>7</w:t>
             </w:r>
             <w:r>
               <w:rPr>
@@ -1140,10 +1120,10 @@
               <w:rFonts w:asciiTheme="minorHAnsi" w:eastAsiaTheme="minorEastAsia" w:hAnsiTheme="minorHAnsi"/>
               <w:noProof/>
               <w:sz w:val="22"/>
-              <w:lang w:eastAsia="es-PE"/>
+              <w:lang w:val="es-419" w:eastAsia="es-419"/>
             </w:rPr>
           </w:pPr>
-          <w:hyperlink w:anchor="_Toc55390474" w:history="1">
+          <w:hyperlink w:anchor="_Toc58979498" w:history="1">
             <w:r>
               <w:rPr>
                 <w:rStyle w:val="Hyperlink"/>
@@ -1151,7 +1131,7 @@
                 <w:noProof/>
                 <w:lang w:eastAsia="es-PE"/>
               </w:rPr>
-              <w:t>2. 5. Beneficios a obtenerse</w:t>
+              <w:t>2. 5. Beneficios a obtener</w:t>
             </w:r>
             <w:r>
               <w:rPr>
@@ -1172,7 +1152,7 @@
                 <w:noProof/>
                 <w:webHidden/>
               </w:rPr>
-              <w:instrText xml:space="preserve"> PAGEREF _Toc55390474 \h </w:instrText>
+              <w:instrText xml:space="preserve"> PAGEREF _Toc58979498 \h </w:instrText>
             </w:r>
             <w:r>
               <w:rPr>
@@ -1192,7 +1172,7 @@
                 <w:noProof/>
                 <w:webHidden/>
               </w:rPr>
-              <w:t>8</w:t>
+              <w:t>7</w:t>
             </w:r>
             <w:r>
               <w:rPr>
@@ -1213,10 +1193,10 @@
               <w:rFonts w:asciiTheme="minorHAnsi" w:eastAsiaTheme="minorEastAsia" w:hAnsiTheme="minorHAnsi"/>
               <w:noProof/>
               <w:sz w:val="22"/>
-              <w:lang w:eastAsia="es-PE"/>
+              <w:lang w:val="es-419" w:eastAsia="es-419"/>
             </w:rPr>
           </w:pPr>
-          <w:hyperlink w:anchor="_Toc55390475" w:history="1">
+          <w:hyperlink w:anchor="_Toc58979499" w:history="1">
             <w:r>
               <w:rPr>
                 <w:rStyle w:val="Hyperlink"/>
@@ -1224,7 +1204,7 @@
                 <w:noProof/>
                 <w:lang w:eastAsia="es-PE"/>
               </w:rPr>
-              <w:t>2. 6. Alcance</w:t>
+              <w:t>2. 6. Alcance o campo de acción</w:t>
             </w:r>
             <w:r>
               <w:rPr>
@@ -1245,7 +1225,7 @@
                 <w:noProof/>
                 <w:webHidden/>
               </w:rPr>
-              <w:instrText xml:space="preserve"> PAGEREF _Toc55390475 \h </w:instrText>
+              <w:instrText xml:space="preserve"> PAGEREF _Toc58979499 \h </w:instrText>
             </w:r>
             <w:r>
               <w:rPr>
@@ -1265,7 +1245,7 @@
                 <w:noProof/>
                 <w:webHidden/>
               </w:rPr>
-              <w:t>9</w:t>
+              <w:t>7</w:t>
             </w:r>
             <w:r>
               <w:rPr>
@@ -1286,10 +1266,10 @@
               <w:rFonts w:asciiTheme="minorHAnsi" w:eastAsiaTheme="minorEastAsia" w:hAnsiTheme="minorHAnsi"/>
               <w:noProof/>
               <w:sz w:val="22"/>
-              <w:lang w:eastAsia="es-PE"/>
+              <w:lang w:val="es-419" w:eastAsia="es-419"/>
             </w:rPr>
           </w:pPr>
-          <w:hyperlink w:anchor="_Toc55390476" w:history="1">
+          <w:hyperlink w:anchor="_Toc58979500" w:history="1">
             <w:r>
               <w:rPr>
                 <w:rStyle w:val="Hyperlink"/>
@@ -1318,7 +1298,7 @@
                 <w:noProof/>
                 <w:webHidden/>
               </w:rPr>
-              <w:instrText xml:space="preserve"> PAGEREF _Toc55390476 \h </w:instrText>
+              <w:instrText xml:space="preserve"> PAGEREF _Toc58979500 \h </w:instrText>
             </w:r>
             <w:r>
               <w:rPr>
@@ -1338,7 +1318,7 @@
                 <w:noProof/>
                 <w:webHidden/>
               </w:rPr>
-              <w:t>9</w:t>
+              <w:t>8</w:t>
             </w:r>
             <w:r>
               <w:rPr>
@@ -1359,10 +1339,10 @@
               <w:rFonts w:asciiTheme="minorHAnsi" w:eastAsiaTheme="minorEastAsia" w:hAnsiTheme="minorHAnsi"/>
               <w:noProof/>
               <w:sz w:val="22"/>
-              <w:lang w:eastAsia="es-PE"/>
+              <w:lang w:val="es-419" w:eastAsia="es-419"/>
             </w:rPr>
           </w:pPr>
-          <w:hyperlink w:anchor="_Toc55390477" w:history="1">
+          <w:hyperlink w:anchor="_Toc58979501" w:history="1">
             <w:r>
               <w:rPr>
                 <w:rStyle w:val="Hyperlink"/>
@@ -1391,7 +1371,7 @@
                 <w:noProof/>
                 <w:webHidden/>
               </w:rPr>
-              <w:instrText xml:space="preserve"> PAGEREF _Toc55390477 \h </w:instrText>
+              <w:instrText xml:space="preserve"> PAGEREF _Toc58979501 \h </w:instrText>
             </w:r>
             <w:r>
               <w:rPr>
@@ -1411,7 +1391,7 @@
                 <w:noProof/>
                 <w:webHidden/>
               </w:rPr>
-              <w:t>10</w:t>
+              <w:t>9</w:t>
             </w:r>
             <w:r>
               <w:rPr>
@@ -1432,10 +1412,10 @@
               <w:rFonts w:asciiTheme="minorHAnsi" w:eastAsiaTheme="minorEastAsia" w:hAnsiTheme="minorHAnsi"/>
               <w:noProof/>
               <w:sz w:val="22"/>
-              <w:lang w:eastAsia="es-PE"/>
+              <w:lang w:val="es-419" w:eastAsia="es-419"/>
             </w:rPr>
           </w:pPr>
-          <w:hyperlink w:anchor="_Toc55390478" w:history="1">
+          <w:hyperlink w:anchor="_Toc58979502" w:history="1">
             <w:r>
               <w:rPr>
                 <w:rStyle w:val="Hyperlink"/>
@@ -1443,7 +1423,7 @@
                 <w:noProof/>
                 <w:lang w:eastAsia="es-PE"/>
               </w:rPr>
-              <w:t>2. 9. Plataforma, lenguajes y herramientas tecnológicas a utilizar (propuesta)</w:t>
+              <w:t>2. 9. Plataforma, lenguajes y herramientas tecnológicas a utilizar</w:t>
             </w:r>
             <w:r>
               <w:rPr>
@@ -1464,7 +1444,7 @@
                 <w:noProof/>
                 <w:webHidden/>
               </w:rPr>
-              <w:instrText xml:space="preserve"> PAGEREF _Toc55390478 \h </w:instrText>
+              <w:instrText xml:space="preserve"> PAGEREF _Toc58979502 \h </w:instrText>
             </w:r>
             <w:r>
               <w:rPr>
@@ -1484,7 +1464,7 @@
                 <w:noProof/>
                 <w:webHidden/>
               </w:rPr>
-              <w:t>11</w:t>
+              <w:t>9</w:t>
             </w:r>
             <w:r>
               <w:rPr>
@@ -1505,10 +1485,10 @@
               <w:rFonts w:asciiTheme="minorHAnsi" w:eastAsiaTheme="minorEastAsia" w:hAnsiTheme="minorHAnsi"/>
               <w:noProof/>
               <w:sz w:val="22"/>
-              <w:lang w:eastAsia="es-PE"/>
+              <w:lang w:val="es-419" w:eastAsia="es-419"/>
             </w:rPr>
           </w:pPr>
-          <w:hyperlink w:anchor="_Toc55390479" w:history="1">
+          <w:hyperlink w:anchor="_Toc58979503" w:history="1">
             <w:r>
               <w:rPr>
                 <w:rStyle w:val="Hyperlink"/>
@@ -1537,7 +1517,7 @@
                 <w:noProof/>
                 <w:webHidden/>
               </w:rPr>
-              <w:instrText xml:space="preserve"> PAGEREF _Toc55390479 \h </w:instrText>
+              <w:instrText xml:space="preserve"> PAGEREF _Toc58979503 \h </w:instrText>
             </w:r>
             <w:r>
               <w:rPr>
@@ -1557,7 +1537,7 @@
                 <w:noProof/>
                 <w:webHidden/>
               </w:rPr>
-              <w:t>13</w:t>
+              <w:t>12</w:t>
             </w:r>
             <w:r>
               <w:rPr>
@@ -1578,10 +1558,10 @@
               <w:rFonts w:asciiTheme="minorHAnsi" w:eastAsiaTheme="minorEastAsia" w:hAnsiTheme="minorHAnsi"/>
               <w:noProof/>
               <w:sz w:val="22"/>
-              <w:lang w:eastAsia="es-PE"/>
+              <w:lang w:val="es-419" w:eastAsia="es-419"/>
             </w:rPr>
           </w:pPr>
-          <w:hyperlink w:anchor="_Toc55390480" w:history="1">
+          <w:hyperlink w:anchor="_Toc58979504" w:history="1">
             <w:r>
               <w:rPr>
                 <w:rStyle w:val="Hyperlink"/>
@@ -1610,7 +1590,7 @@
                 <w:noProof/>
                 <w:webHidden/>
               </w:rPr>
-              <w:instrText xml:space="preserve"> PAGEREF _Toc55390480 \h </w:instrText>
+              <w:instrText xml:space="preserve"> PAGEREF _Toc58979504 \h </w:instrText>
             </w:r>
             <w:r>
               <w:rPr>
@@ -1630,7 +1610,7 @@
                 <w:noProof/>
                 <w:webHidden/>
               </w:rPr>
-              <w:t>14</w:t>
+              <w:t>13</w:t>
             </w:r>
             <w:r>
               <w:rPr>
@@ -1651,10 +1631,10 @@
               <w:rFonts w:asciiTheme="minorHAnsi" w:eastAsiaTheme="minorEastAsia" w:hAnsiTheme="minorHAnsi"/>
               <w:noProof/>
               <w:sz w:val="22"/>
-              <w:lang w:eastAsia="es-PE"/>
+              <w:lang w:val="es-419" w:eastAsia="es-419"/>
             </w:rPr>
           </w:pPr>
-          <w:hyperlink w:anchor="_Toc55390481" w:history="1">
+          <w:hyperlink w:anchor="_Toc58979505" w:history="1">
             <w:r>
               <w:rPr>
                 <w:rStyle w:val="Hyperlink"/>
@@ -1683,7 +1663,7 @@
                 <w:noProof/>
                 <w:webHidden/>
               </w:rPr>
-              <w:instrText xml:space="preserve"> PAGEREF _Toc55390481 \h </w:instrText>
+              <w:instrText xml:space="preserve"> PAGEREF _Toc58979505 \h </w:instrText>
             </w:r>
             <w:r>
               <w:rPr>
@@ -1703,7 +1683,7 @@
                 <w:noProof/>
                 <w:webHidden/>
               </w:rPr>
-              <w:t>15</w:t>
+              <w:t>13</w:t>
             </w:r>
             <w:r>
               <w:rPr>
@@ -1724,10 +1704,10 @@
               <w:rFonts w:asciiTheme="minorHAnsi" w:eastAsiaTheme="minorEastAsia" w:hAnsiTheme="minorHAnsi"/>
               <w:noProof/>
               <w:sz w:val="22"/>
-              <w:lang w:eastAsia="es-PE"/>
+              <w:lang w:val="es-419" w:eastAsia="es-419"/>
             </w:rPr>
           </w:pPr>
-          <w:hyperlink w:anchor="_Toc55390482" w:history="1">
+          <w:hyperlink w:anchor="_Toc58979506" w:history="1">
             <w:r>
               <w:rPr>
                 <w:rStyle w:val="Hyperlink"/>
@@ -1756,7 +1736,7 @@
                 <w:noProof/>
                 <w:webHidden/>
               </w:rPr>
-              <w:instrText xml:space="preserve"> PAGEREF _Toc55390482 \h </w:instrText>
+              <w:instrText xml:space="preserve"> PAGEREF _Toc58979506 \h </w:instrText>
             </w:r>
             <w:r>
               <w:rPr>
@@ -1776,7 +1756,7 @@
                 <w:noProof/>
                 <w:webHidden/>
               </w:rPr>
-              <w:t>18</w:t>
+              <w:t>16</w:t>
             </w:r>
             <w:r>
               <w:rPr>
@@ -1797,10 +1777,10 @@
               <w:rFonts w:asciiTheme="minorHAnsi" w:eastAsiaTheme="minorEastAsia" w:hAnsiTheme="minorHAnsi"/>
               <w:noProof/>
               <w:sz w:val="22"/>
-              <w:lang w:eastAsia="es-PE"/>
+              <w:lang w:val="es-419" w:eastAsia="es-419"/>
             </w:rPr>
           </w:pPr>
-          <w:hyperlink w:anchor="_Toc55390483" w:history="1">
+          <w:hyperlink w:anchor="_Toc58979507" w:history="1">
             <w:r>
               <w:rPr>
                 <w:rStyle w:val="Hyperlink"/>
@@ -1829,7 +1809,7 @@
                 <w:noProof/>
                 <w:webHidden/>
               </w:rPr>
-              <w:instrText xml:space="preserve"> PAGEREF _Toc55390483 \h </w:instrText>
+              <w:instrText xml:space="preserve"> PAGEREF _Toc58979507 \h </w:instrText>
             </w:r>
             <w:r>
               <w:rPr>
@@ -1849,7 +1829,7 @@
                 <w:noProof/>
                 <w:webHidden/>
               </w:rPr>
-              <w:t>19</w:t>
+              <w:t>17</w:t>
             </w:r>
             <w:r>
               <w:rPr>
@@ -1870,10 +1850,10 @@
               <w:rFonts w:asciiTheme="minorHAnsi" w:eastAsiaTheme="minorEastAsia" w:hAnsiTheme="minorHAnsi"/>
               <w:noProof/>
               <w:sz w:val="22"/>
-              <w:lang w:eastAsia="es-PE"/>
+              <w:lang w:val="es-419" w:eastAsia="es-419"/>
             </w:rPr>
           </w:pPr>
-          <w:hyperlink w:anchor="_Toc55390484" w:history="1">
+          <w:hyperlink w:anchor="_Toc58979508" w:history="1">
             <w:r>
               <w:rPr>
                 <w:rStyle w:val="Hyperlink"/>
@@ -1902,7 +1882,7 @@
                 <w:noProof/>
                 <w:webHidden/>
               </w:rPr>
-              <w:instrText xml:space="preserve"> PAGEREF _Toc55390484 \h </w:instrText>
+              <w:instrText xml:space="preserve"> PAGEREF _Toc58979508 \h </w:instrText>
             </w:r>
             <w:r>
               <w:rPr>
@@ -1922,7 +1902,7 @@
                 <w:noProof/>
                 <w:webHidden/>
               </w:rPr>
-              <w:t>20</w:t>
+              <w:t>18</w:t>
             </w:r>
             <w:r>
               <w:rPr>
@@ -1943,10 +1923,10 @@
               <w:rFonts w:asciiTheme="minorHAnsi" w:eastAsiaTheme="minorEastAsia" w:hAnsiTheme="minorHAnsi"/>
               <w:noProof/>
               <w:sz w:val="22"/>
-              <w:lang w:eastAsia="es-PE"/>
+              <w:lang w:val="es-419" w:eastAsia="es-419"/>
             </w:rPr>
           </w:pPr>
-          <w:hyperlink w:anchor="_Toc55390485" w:history="1">
+          <w:hyperlink w:anchor="_Toc58979509" w:history="1">
             <w:r>
               <w:rPr>
                 <w:rStyle w:val="Hyperlink"/>
@@ -1954,7 +1934,7 @@
                 <w:noProof/>
                 <w:lang w:eastAsia="es-PE"/>
               </w:rPr>
-              <w:t>3. CRONOGRAMA DE TRABAJO</w:t>
+              <w:t>3. CRONOGRAMA DEL PROYECTO</w:t>
             </w:r>
             <w:r>
               <w:rPr>
@@ -1975,7 +1955,7 @@
                 <w:noProof/>
                 <w:webHidden/>
               </w:rPr>
-              <w:instrText xml:space="preserve"> PAGEREF _Toc55390485 \h </w:instrText>
+              <w:instrText xml:space="preserve"> PAGEREF _Toc58979509 \h </w:instrText>
             </w:r>
             <w:r>
               <w:rPr>
@@ -1995,7 +1975,7 @@
                 <w:noProof/>
                 <w:webHidden/>
               </w:rPr>
-              <w:t>21</w:t>
+              <w:t>19</w:t>
             </w:r>
             <w:r>
               <w:rPr>
@@ -2733,7 +2713,7 @@
           <w:lang w:eastAsia="es-PE"/>
         </w:rPr>
       </w:pPr>
-      <w:bookmarkStart w:id="0" w:name="_Toc55390467"/>
+      <w:bookmarkStart w:id="0" w:name="_Toc58979491"/>
       <w:r>
         <w:rPr>
           <w:rFonts w:eastAsia="Times New Roman"/>
@@ -2834,7 +2814,7 @@
           <w:lang w:eastAsia="es-PE"/>
         </w:rPr>
       </w:pPr>
-      <w:bookmarkStart w:id="1" w:name="_Toc55390468"/>
+      <w:bookmarkStart w:id="1" w:name="_Toc58979492"/>
       <w:r>
         <w:rPr>
           <w:rFonts w:eastAsia="Times New Roman"/>
@@ -2852,7 +2832,7 @@
           <w:lang w:eastAsia="es-PE"/>
         </w:rPr>
       </w:pPr>
-      <w:bookmarkStart w:id="2" w:name="_Toc55390469"/>
+      <w:bookmarkStart w:id="2" w:name="_Toc58979493"/>
       <w:r>
         <w:rPr>
           <w:rFonts w:eastAsia="Times New Roman"/>
@@ -2895,7 +2875,7 @@
           <w:lang w:eastAsia="es-PE"/>
         </w:rPr>
       </w:pPr>
-      <w:bookmarkStart w:id="3" w:name="_Toc55390470"/>
+      <w:bookmarkStart w:id="3" w:name="_Toc58979494"/>
       <w:r>
         <w:rPr>
           <w:rFonts w:eastAsia="Times New Roman"/>
@@ -3039,7 +3019,6 @@
           <w:lang w:eastAsia="es-PE"/>
         </w:rPr>
       </w:pPr>
-      <w:bookmarkStart w:id="4" w:name="_Toc55390471"/>
     </w:p>
     <w:p>
       <w:pPr>
@@ -3049,6 +3028,7 @@
           <w:lang w:eastAsia="es-PE"/>
         </w:rPr>
       </w:pPr>
+      <w:bookmarkStart w:id="4" w:name="_Toc58979495"/>
       <w:r>
         <w:rPr>
           <w:rFonts w:eastAsia="Times New Roman"/>
@@ -3095,21 +3075,7 @@
         <w:rPr>
           <w:lang w:eastAsia="es-PE"/>
         </w:rPr>
-        <w:t xml:space="preserve">. Sabemos que algunos trabajos de algunas carreras universitarias requieren el uso constante de un computador, pero estar enfocado en una sola tarea por horas suele ser tedioso y </w:t>
-      </w:r>
-      <w:proofErr w:type="spellStart"/>
-      <w:r>
-        <w:rPr>
-          <w:lang w:eastAsia="es-PE"/>
-        </w:rPr>
-        <w:t>desmotivante</w:t>
-      </w:r>
-      <w:proofErr w:type="spellEnd"/>
-      <w:r>
-        <w:rPr>
-          <w:lang w:eastAsia="es-PE"/>
-        </w:rPr>
-        <w:t>.</w:t>
+        <w:t>. Sabemos que algunos trabajos de algunas carreras universitarias requieren el uso constante de un computador, pero estar enfocado en una sola tarea por horas suele ser tedioso y desmotivante.</w:t>
       </w:r>
     </w:p>
     <w:p>
@@ -3145,7 +3111,7 @@
           <w:lang w:eastAsia="es-PE"/>
         </w:rPr>
       </w:pPr>
-      <w:bookmarkStart w:id="5" w:name="_Toc55390472"/>
+      <w:bookmarkStart w:id="5" w:name="_Toc58979496"/>
       <w:r>
         <w:rPr>
           <w:rFonts w:eastAsia="Times New Roman"/>
@@ -3349,7 +3315,6 @@
         </w:rPr>
         <w:t>Tener un control centralizado de cursos y alumnos para los profesores.</w:t>
       </w:r>
-      <w:bookmarkStart w:id="7" w:name="_Toc55390473"/>
     </w:p>
     <w:p>
       <w:pPr>
@@ -3377,6 +3342,7 @@
           <w:lang w:eastAsia="es-PE"/>
         </w:rPr>
       </w:pPr>
+      <w:bookmarkStart w:id="7" w:name="_Toc58979497"/>
       <w:r>
         <w:rPr>
           <w:rFonts w:eastAsia="Times New Roman"/>
@@ -3475,7 +3441,7 @@
           <w:lang w:eastAsia="es-PE"/>
         </w:rPr>
       </w:pPr>
-      <w:bookmarkStart w:id="8" w:name="_Toc55390474"/>
+      <w:bookmarkStart w:id="8" w:name="_Toc58979498"/>
       <w:r>
         <w:rPr>
           <w:rFonts w:eastAsia="Times New Roman"/>
@@ -3483,14 +3449,14 @@
         </w:rPr>
         <w:t>2. 5. Beneficios a obtene</w:t>
       </w:r>
+      <w:r>
+        <w:rPr>
+          <w:rFonts w:eastAsia="Times New Roman"/>
+          <w:lang w:eastAsia="es-PE"/>
+        </w:rPr>
+        <w:t>r</w:t>
+      </w:r>
       <w:bookmarkEnd w:id="8"/>
-      <w:r>
-        <w:rPr>
-          <w:rFonts w:eastAsia="Times New Roman"/>
-          <w:lang w:eastAsia="es-PE"/>
-        </w:rPr>
-        <w:t>r</w:t>
-      </w:r>
     </w:p>
     <w:p>
       <w:pPr>
@@ -3712,13 +3678,13 @@
           <w:lang w:eastAsia="es-PE"/>
         </w:rPr>
       </w:pPr>
-      <w:bookmarkStart w:id="9" w:name="_Toc55390475"/>
+      <w:bookmarkStart w:id="9" w:name="_Toc58979499"/>
       <w:r>
         <w:rPr>
           <w:rFonts w:eastAsia="Times New Roman"/>
           <w:lang w:eastAsia="es-PE"/>
         </w:rPr>
-        <w:t>2. 6. Alcance</w:t>
+        <w:t>2. 6. Alcance o campo de acción</w:t>
       </w:r>
       <w:bookmarkEnd w:id="9"/>
       <w:r>
@@ -3726,7 +3692,7 @@
           <w:rFonts w:eastAsia="Times New Roman"/>
           <w:lang w:eastAsia="es-PE"/>
         </w:rPr>
-        <w:t xml:space="preserve"> o campo de acción </w:t>
+        <w:t xml:space="preserve"> </w:t>
       </w:r>
     </w:p>
     <w:p>
@@ -3762,19 +3728,11 @@
         <w:lastRenderedPageBreak/>
         <w:t xml:space="preserve">Se analizará los puntos débiles de la aplicación para después poder seguir con un campo de acción a nivel de la universidad en </w:t>
       </w:r>
-      <w:proofErr w:type="spellStart"/>
-      <w:r>
-        <w:rPr>
-          <w:lang w:eastAsia="es-PE"/>
-        </w:rPr>
-        <w:t>si</w:t>
-      </w:r>
-      <w:proofErr w:type="spellEnd"/>
-      <w:r>
-        <w:rPr>
-          <w:lang w:eastAsia="es-PE"/>
-        </w:rPr>
-        <w:t>,</w:t>
+      <w:r>
+        <w:rPr>
+          <w:lang w:eastAsia="es-PE"/>
+        </w:rPr>
+        <w:t>si,</w:t>
       </w:r>
       <w:r>
         <w:rPr>
@@ -3791,7 +3749,7 @@
           <w:lang w:eastAsia="es-PE"/>
         </w:rPr>
       </w:pPr>
-      <w:bookmarkStart w:id="10" w:name="_Toc55390476"/>
+      <w:bookmarkStart w:id="10" w:name="_Toc58979500"/>
       <w:r>
         <w:rPr>
           <w:rFonts w:eastAsia="Times New Roman"/>
@@ -4348,7 +4306,7 @@
           <w:lang w:eastAsia="es-PE"/>
         </w:rPr>
       </w:pPr>
-      <w:bookmarkStart w:id="11" w:name="_Toc55390477"/>
+      <w:bookmarkStart w:id="11" w:name="_Toc58979501"/>
       <w:r>
         <w:rPr>
           <w:rFonts w:eastAsia="Times New Roman"/>
@@ -4371,33 +4329,23 @@
         </w:rPr>
         <w:t xml:space="preserve">●        </w:t>
       </w:r>
-      <w:proofErr w:type="gramStart"/>
       <w:r>
         <w:rPr>
           <w:lang w:eastAsia="es-PE"/>
         </w:rPr>
         <w:t>Jefe</w:t>
       </w:r>
-      <w:proofErr w:type="gramEnd"/>
       <w:r>
         <w:rPr>
           <w:lang w:eastAsia="es-PE"/>
         </w:rPr>
         <w:t xml:space="preserve"> de proyecto, DBA: </w:t>
       </w:r>
-      <w:proofErr w:type="spellStart"/>
-      <w:r>
-        <w:rPr>
-          <w:lang w:eastAsia="es-PE"/>
-        </w:rPr>
-        <w:t>Ñontol</w:t>
-      </w:r>
-      <w:proofErr w:type="spellEnd"/>
-      <w:r>
-        <w:rPr>
-          <w:lang w:eastAsia="es-PE"/>
-        </w:rPr>
-        <w:t xml:space="preserve"> Lozano Rafael Santiago</w:t>
+      <w:r>
+        <w:rPr>
+          <w:lang w:eastAsia="es-PE"/>
+        </w:rPr>
+        <w:t>Ñontol Lozano Rafael Santiago</w:t>
       </w:r>
     </w:p>
     <w:p>
@@ -4557,25 +4505,54 @@
           <w:szCs w:val="24"/>
           <w:lang w:val="es-419"/>
         </w:rPr>
-        <w:t xml:space="preserve">Noriega Vera, </w:t>
-      </w:r>
-      <w:proofErr w:type="spellStart"/>
+        <w:t>Noriega Vera, Brandom</w:t>
+      </w:r>
       <w:r>
         <w:rPr>
           <w:rFonts w:cs="Times New Roman"/>
           <w:szCs w:val="24"/>
           <w:lang w:val="es-419"/>
         </w:rPr>
-        <w:t>Brandom</w:t>
-      </w:r>
-      <w:proofErr w:type="spellEnd"/>
+        <w:t>.</w:t>
+      </w:r>
       <w:r>
         <w:rPr>
           <w:rFonts w:cs="Times New Roman"/>
           <w:szCs w:val="24"/>
           <w:lang w:val="es-419"/>
         </w:rPr>
-        <w:t>.</w:t>
+        <w:br/>
+      </w:r>
+    </w:p>
+    <w:p>
+      <w:pPr>
+        <w:rPr>
+          <w:lang w:eastAsia="es-PE"/>
+        </w:rPr>
+      </w:pPr>
+      <w:r>
+        <w:rPr>
+          <w:lang w:eastAsia="es-PE"/>
+        </w:rPr>
+        <w:t>●        Desarrollado</w:t>
+      </w:r>
+      <w:r>
+        <w:rPr>
+          <w:lang w:eastAsia="es-PE"/>
+        </w:rPr>
+        <w:t>r</w:t>
+      </w:r>
+      <w:r>
+        <w:rPr>
+          <w:lang w:eastAsia="es-PE"/>
+        </w:rPr>
+        <w:t xml:space="preserve"> Frontend</w:t>
+      </w:r>
+      <w:r>
+        <w:rPr>
+          <w:lang w:eastAsia="es-PE"/>
+        </w:rPr>
+        <w:t xml:space="preserve">: </w:t>
       </w:r>
       <w:r>
         <w:rPr>
@@ -4583,44 +4560,7 @@
           <w:szCs w:val="24"/>
           <w:lang w:val="es-419"/>
         </w:rPr>
-        <w:br/>
-      </w:r>
-    </w:p>
-    <w:p>
-      <w:pPr>
-        <w:rPr>
-          <w:lang w:eastAsia="es-PE"/>
-        </w:rPr>
-      </w:pPr>
-      <w:r>
-        <w:rPr>
-          <w:lang w:eastAsia="es-PE"/>
-        </w:rPr>
-        <w:t>●        Desarrollado</w:t>
-      </w:r>
-      <w:r>
-        <w:rPr>
-          <w:lang w:eastAsia="es-PE"/>
-        </w:rPr>
-        <w:t>r</w:t>
-      </w:r>
-      <w:r>
-        <w:rPr>
-          <w:lang w:eastAsia="es-PE"/>
-        </w:rPr>
-        <w:t xml:space="preserve"> </w:t>
-      </w:r>
-      <w:r>
-        <w:rPr>
-          <w:lang w:eastAsia="es-PE"/>
-        </w:rPr>
-        <w:t>Frontend</w:t>
-      </w:r>
-      <w:r>
-        <w:rPr>
-          <w:lang w:eastAsia="es-PE"/>
-        </w:rPr>
-        <w:t xml:space="preserve">: </w:t>
+        <w:t>Ortega Chávez, Eddy</w:t>
       </w:r>
       <w:r>
         <w:rPr>
@@ -4628,14 +4568,6 @@
           <w:szCs w:val="24"/>
           <w:lang w:val="es-419"/>
         </w:rPr>
-        <w:t>Ortega Chávez, Eddy</w:t>
-      </w:r>
-      <w:r>
-        <w:rPr>
-          <w:rFonts w:cs="Times New Roman"/>
-          <w:szCs w:val="24"/>
-          <w:lang w:val="es-419"/>
-        </w:rPr>
         <w:t>.</w:t>
       </w:r>
     </w:p>
@@ -4651,7 +4583,6 @@
         </w:rPr>
         <w:t xml:space="preserve">●        </w:t>
       </w:r>
-      <w:proofErr w:type="spellStart"/>
       <w:r>
         <w:rPr>
           <w:lang w:val="en-US" w:eastAsia="es-PE"/>
@@ -4662,33 +4593,26 @@
         <w:rPr>
           <w:lang w:val="en-US" w:eastAsia="es-PE"/>
         </w:rPr>
-        <w:t>rollador</w:t>
-      </w:r>
-      <w:proofErr w:type="spellEnd"/>
+        <w:t>rollador Backend</w:t>
+      </w:r>
       <w:r>
         <w:rPr>
           <w:lang w:val="en-US" w:eastAsia="es-PE"/>
         </w:rPr>
-        <w:t xml:space="preserve"> Backend</w:t>
+        <w:t xml:space="preserve">: </w:t>
       </w:r>
       <w:r>
         <w:rPr>
           <w:lang w:val="en-US" w:eastAsia="es-PE"/>
         </w:rPr>
-        <w:t xml:space="preserve">: </w:t>
-      </w:r>
-      <w:r>
+        <w:t>Valentin Ricaldi, David Frank.</w:t>
+      </w:r>
+    </w:p>
+    <w:p>
+      <w:pPr>
         <w:rPr>
           <w:lang w:val="en-US" w:eastAsia="es-PE"/>
         </w:rPr>
-        <w:t>Valentin Ricaldi, David Frank.</w:t>
-      </w:r>
-    </w:p>
-    <w:p>
-      <w:pPr>
-        <w:rPr>
-          <w:lang w:val="en-US" w:eastAsia="es-PE"/>
-        </w:rPr>
       </w:pPr>
     </w:p>
     <w:p>
@@ -4699,7 +4623,7 @@
           <w:lang w:eastAsia="es-PE"/>
         </w:rPr>
       </w:pPr>
-      <w:bookmarkStart w:id="12" w:name="_Toc55390478"/>
+      <w:bookmarkStart w:id="12" w:name="_Toc58979502"/>
       <w:r>
         <w:rPr>
           <w:rFonts w:eastAsia="Times New Roman"/>
@@ -5336,7 +5260,6 @@
         </w:rPr>
         <w:t xml:space="preserve">El lenguaje de la plantilla </w:t>
       </w:r>
-      <w:proofErr w:type="spellStart"/>
       <w:r>
         <w:rPr>
           <w:rFonts w:eastAsia="Times New Roman" w:cs="Times New Roman"/>
@@ -5351,35 +5274,13 @@
           <w:szCs w:val="24"/>
           <w:lang w:eastAsia="es-PE"/>
         </w:rPr>
-        <w:t>ug</w:t>
-      </w:r>
-      <w:proofErr w:type="spellEnd"/>
-      <w:r>
-        <w:rPr>
-          <w:rFonts w:eastAsia="Times New Roman" w:cs="Times New Roman"/>
-          <w:szCs w:val="24"/>
-          <w:lang w:eastAsia="es-PE"/>
-        </w:rPr>
-        <w:t xml:space="preserve"> (anteriormente conocido como jade)</w:t>
+        <w:t>ug (anteriormente conocido como jade)</w:t>
       </w:r>
       <w:r>
         <w:t xml:space="preserve">, </w:t>
       </w:r>
-      <w:proofErr w:type="spellStart"/>
-      <w:r>
-        <w:t>Pug</w:t>
-      </w:r>
-      <w:proofErr w:type="spellEnd"/>
-      <w:r>
-        <w:t xml:space="preserve"> es un motor de plantillas de alto rendimiento fuertemente influenciado por </w:t>
-      </w:r>
-      <w:proofErr w:type="spellStart"/>
-      <w:r>
-        <w:t>Haml</w:t>
-      </w:r>
-      <w:proofErr w:type="spellEnd"/>
-      <w:r>
-        <w:t xml:space="preserve"> e implementado con JavaScript para Node.js y navegadores.</w:t>
+      <w:r>
+        <w:t>Pug es un motor de plantillas de alto rendimiento fuertemente influenciado por Haml e implementado con JavaScript para Node.js y navegadores.</w:t>
       </w:r>
     </w:p>
     <w:p>
@@ -5533,47 +5434,7 @@
           <w:szCs w:val="24"/>
           <w:lang w:eastAsia="es-PE"/>
         </w:rPr>
-        <w:t xml:space="preserve"> E</w:t>
-      </w:r>
-      <w:r>
-        <w:rPr>
-          <w:rFonts w:eastAsia="Times New Roman" w:cs="Times New Roman"/>
-          <w:szCs w:val="24"/>
-          <w:lang w:eastAsia="es-PE"/>
-        </w:rPr>
-        <w:t xml:space="preserve">s un marco de aplicación web backend para </w:t>
-      </w:r>
-      <w:r>
-        <w:rPr>
-          <w:rFonts w:eastAsia="Times New Roman" w:cs="Times New Roman"/>
-          <w:szCs w:val="24"/>
-          <w:lang w:eastAsia="es-PE"/>
-        </w:rPr>
-        <w:t>Node.js,</w:t>
-      </w:r>
-      <w:r>
-        <w:rPr>
-          <w:rFonts w:eastAsia="Times New Roman" w:cs="Times New Roman"/>
-          <w:szCs w:val="24"/>
-          <w:lang w:eastAsia="es-PE"/>
-        </w:rPr>
-        <w:t xml:space="preserve"> lanzado como software gratuito y de código abierto bajo la licencia </w:t>
-      </w:r>
-      <w:r>
-        <w:rPr>
-          <w:rFonts w:eastAsia="Times New Roman" w:cs="Times New Roman"/>
-          <w:szCs w:val="24"/>
-          <w:lang w:eastAsia="es-PE"/>
-        </w:rPr>
-        <w:t>MIT.</w:t>
-      </w:r>
-      <w:r>
-        <w:rPr>
-          <w:rFonts w:eastAsia="Times New Roman" w:cs="Times New Roman"/>
-          <w:szCs w:val="24"/>
-          <w:lang w:eastAsia="es-PE"/>
-        </w:rPr>
-        <w:t xml:space="preserve"> Está diseñado para crear aplicaciones web y API.</w:t>
+        <w:t xml:space="preserve"> Es un marco de aplicación web backend para Node.js, lanzado como software gratuito y de código abierto bajo la licencia MIT. Está diseñado para crear aplicaciones web y API.</w:t>
       </w:r>
       <w:r>
         <w:rPr>
@@ -5679,14 +5540,37 @@
       </w:pPr>
       <w:r>
         <w:rPr>
+          <w:b/>
+          <w:lang w:eastAsia="es-PE"/>
+        </w:rPr>
+        <w:t xml:space="preserve">  </w:t>
+      </w:r>
+      <w:r>
+        <w:rPr>
+          <w:b/>
+          <w:lang w:eastAsia="es-PE"/>
+        </w:rPr>
+        <w:t xml:space="preserve">2.9.3. </w:t>
+      </w:r>
+      <w:r>
+        <w:rPr>
+          <w:b/>
+          <w:lang w:eastAsia="es-PE"/>
+        </w:rPr>
+        <w:t>Base de Datos</w:t>
+      </w:r>
+    </w:p>
+    <w:p>
+      <w:pPr>
+        <w:ind w:firstLine="0"/>
+        <w:rPr>
           <w:rFonts w:eastAsia="Times New Roman" w:cs="Times New Roman"/>
           <w:b/>
           <w:bCs/>
           <w:szCs w:val="24"/>
           <w:lang w:eastAsia="es-PE"/>
         </w:rPr>
-        <w:t>MySQL</w:t>
-      </w:r>
+      </w:pPr>
       <w:r>
         <w:rPr>
           <w:rFonts w:eastAsia="Times New Roman" w:cs="Times New Roman"/>
@@ -5695,6 +5579,16 @@
           <w:szCs w:val="24"/>
           <w:lang w:eastAsia="es-PE"/>
         </w:rPr>
+        <w:t>MySQL</w:t>
+      </w:r>
+      <w:r>
+        <w:rPr>
+          <w:rFonts w:eastAsia="Times New Roman" w:cs="Times New Roman"/>
+          <w:b/>
+          <w:bCs/>
+          <w:szCs w:val="24"/>
+          <w:lang w:eastAsia="es-PE"/>
+        </w:rPr>
         <w:t xml:space="preserve">: </w:t>
       </w:r>
       <w:r>
@@ -5703,33 +5597,7 @@
           <w:szCs w:val="24"/>
           <w:lang w:eastAsia="es-PE"/>
         </w:rPr>
-        <w:t>E</w:t>
-      </w:r>
-      <w:r>
-        <w:rPr>
-          <w:rFonts w:eastAsia="Times New Roman" w:cs="Times New Roman"/>
-          <w:szCs w:val="24"/>
-          <w:lang w:eastAsia="es-PE"/>
-        </w:rPr>
-        <w:t xml:space="preserve">s un sistema de gestión de bases de datos relacional desarrollado bajo licencia dual: Licencia pública general/Licencia comercial por Oracle </w:t>
-      </w:r>
-      <w:proofErr w:type="spellStart"/>
-      <w:r>
-        <w:rPr>
-          <w:rFonts w:eastAsia="Times New Roman" w:cs="Times New Roman"/>
-          <w:szCs w:val="24"/>
-          <w:lang w:eastAsia="es-PE"/>
-        </w:rPr>
-        <w:t>Corporation</w:t>
-      </w:r>
-      <w:proofErr w:type="spellEnd"/>
-      <w:r>
-        <w:rPr>
-          <w:rFonts w:eastAsia="Times New Roman" w:cs="Times New Roman"/>
-          <w:szCs w:val="24"/>
-          <w:lang w:eastAsia="es-PE"/>
-        </w:rPr>
-        <w:t xml:space="preserve"> y está considerada como la base de datos de código abierto más popular del mundo,1​2​ y una de las más populares en general junto a Oracle y Microsoft SQL Server, todo para entornos de desarrollo web.</w:t>
+        <w:t>Es un sistema de gestión de bases de datos relacional desarrollado bajo licencia dual: Licencia pública general/Licencia comercial por Oracle Corporation y está considerada como la base de datos de código abierto más popular del mundo,1​2​ y una de las más populares en general junto a Oracle y Microsoft SQL Server, todo para entornos de desarrollo web.</w:t>
       </w:r>
     </w:p>
     <w:p>
@@ -5880,19 +5748,11 @@
           <w:lang w:eastAsia="es-PE"/>
         </w:rPr>
       </w:pPr>
-      <w:proofErr w:type="spellStart"/>
-      <w:r>
-        <w:rPr>
-          <w:lang w:eastAsia="es-PE"/>
-        </w:rPr>
-        <w:t>Bizagui</w:t>
-      </w:r>
-      <w:proofErr w:type="spellEnd"/>
-      <w:r>
-        <w:rPr>
-          <w:lang w:eastAsia="es-PE"/>
-        </w:rPr>
-        <w:t>: H</w:t>
+      <w:r>
+        <w:rPr>
+          <w:lang w:eastAsia="es-PE"/>
+        </w:rPr>
+        <w:t>Bizagui: H</w:t>
       </w:r>
       <w:r>
         <w:rPr>
@@ -6120,7 +5980,7 @@
           <w:lang w:eastAsia="es-PE"/>
         </w:rPr>
       </w:pPr>
-      <w:bookmarkStart w:id="13" w:name="_Toc55390479"/>
+      <w:bookmarkStart w:id="13" w:name="_Toc58979503"/>
       <w:r>
         <w:rPr>
           <w:rFonts w:eastAsia="Times New Roman"/>
@@ -6397,7 +6257,6 @@
           <w:lang w:eastAsia="es-PE"/>
         </w:rPr>
       </w:pPr>
-      <w:bookmarkStart w:id="14" w:name="_Toc55390480"/>
     </w:p>
     <w:p>
       <w:pPr>
@@ -6407,6 +6266,7 @@
           <w:lang w:eastAsia="es-PE"/>
         </w:rPr>
       </w:pPr>
+      <w:bookmarkStart w:id="14" w:name="_Toc58979504"/>
       <w:r>
         <w:rPr>
           <w:rFonts w:eastAsia="Times New Roman"/>
@@ -6961,7 +6821,6 @@
           <w:lang w:eastAsia="es-PE"/>
         </w:rPr>
       </w:pPr>
-      <w:bookmarkStart w:id="15" w:name="_Toc55390481"/>
     </w:p>
     <w:p>
       <w:pPr>
@@ -6971,6 +6830,7 @@
           <w:lang w:eastAsia="es-PE"/>
         </w:rPr>
       </w:pPr>
+      <w:bookmarkStart w:id="15" w:name="_Toc58979505"/>
       <w:r>
         <w:rPr>
           <w:rFonts w:eastAsia="Times New Roman"/>
@@ -9105,7 +8965,7 @@
           <w:lang w:eastAsia="es-PE"/>
         </w:rPr>
       </w:pPr>
-      <w:bookmarkStart w:id="16" w:name="_Toc55390482"/>
+      <w:bookmarkStart w:id="16" w:name="_Toc58979506"/>
       <w:r>
         <w:rPr>
           <w:rFonts w:eastAsia="Times New Roman"/>
@@ -9459,7 +9319,7 @@
           <w:lang w:eastAsia="es-PE"/>
         </w:rPr>
       </w:pPr>
-      <w:bookmarkStart w:id="17" w:name="_Toc55390483"/>
+      <w:bookmarkStart w:id="17" w:name="_Toc58979507"/>
       <w:r>
         <w:rPr>
           <w:rFonts w:eastAsia="Times New Roman"/>
@@ -9789,7 +9649,6 @@
                 <w:lang w:eastAsia="es-PE"/>
               </w:rPr>
             </w:pPr>
-            <w:proofErr w:type="spellStart"/>
             <w:r>
               <w:rPr>
                 <w:rFonts w:eastAsia="Times New Roman" w:cs="Times New Roman"/>
@@ -9799,7 +9658,6 @@
               </w:rPr>
               <w:t>Login</w:t>
             </w:r>
-            <w:proofErr w:type="spellEnd"/>
           </w:p>
         </w:tc>
         <w:tc>
@@ -11557,7 +11415,7 @@
           <w:lang w:eastAsia="es-PE"/>
         </w:rPr>
       </w:pPr>
-      <w:bookmarkStart w:id="18" w:name="_Toc55390484"/>
+      <w:bookmarkStart w:id="18" w:name="_Toc58979508"/>
       <w:r>
         <w:rPr>
           <w:rFonts w:eastAsia="Times New Roman"/>
@@ -11708,23 +11566,16 @@
           <w:lang w:eastAsia="es-PE"/>
         </w:rPr>
       </w:pPr>
-      <w:bookmarkStart w:id="19" w:name="_Toc55390485"/>
+      <w:bookmarkStart w:id="19" w:name="_Toc58979509"/>
       <w:r>
         <w:rPr>
           <w:rFonts w:eastAsia="Times New Roman"/>
           <w:lang w:eastAsia="es-PE"/>
         </w:rPr>
         <w:lastRenderedPageBreak/>
-        <w:t>3. CRONOGRAMA D</w:t>
+        <w:t>3. CRONOGRAMA DEL PROYECTO</w:t>
       </w:r>
       <w:bookmarkEnd w:id="19"/>
-      <w:r>
-        <w:rPr>
-          <w:rFonts w:eastAsia="Times New Roman"/>
-          <w:lang w:eastAsia="es-PE"/>
-        </w:rPr>
-        <w:t>EL PROYECTO</w:t>
-      </w:r>
     </w:p>
     <w:tbl>
       <w:tblPr>
@@ -12335,14 +12186,12 @@
                 <w:lang w:eastAsia="es-PE"/>
               </w:rPr>
             </w:pPr>
-            <w:proofErr w:type="spellStart"/>
             <w:r>
               <w:rPr>
                 <w:lang w:eastAsia="es-PE"/>
               </w:rPr>
               <w:t>FrontEnd</w:t>
             </w:r>
-            <w:proofErr w:type="spellEnd"/>
           </w:p>
           <w:p>
             <w:pPr>
@@ -12356,14 +12205,12 @@
                 <w:lang w:val="es-419" w:eastAsia="es-PE"/>
               </w:rPr>
             </w:pPr>
-            <w:proofErr w:type="spellStart"/>
             <w:r>
               <w:rPr>
                 <w:lang w:eastAsia="es-PE"/>
               </w:rPr>
               <w:t>BackEnd</w:t>
             </w:r>
-            <w:proofErr w:type="spellEnd"/>
           </w:p>
         </w:tc>
         <w:tc>
@@ -12531,18 +12378,12 @@
         <w:tc>
           <w:tcPr>
             <w:tcW w:w="1736" w:type="dxa"/>
+            <w:vAlign w:val="center"/>
           </w:tcPr>
           <w:p>
             <w:pPr>
               <w:ind w:firstLine="0"/>
-              <w:rPr>
-                <w:lang w:eastAsia="es-PE"/>
-              </w:rPr>
-            </w:pPr>
-          </w:p>
-          <w:p>
-            <w:pPr>
-              <w:ind w:firstLine="0"/>
+              <w:jc w:val="center"/>
               <w:rPr>
                 <w:lang w:eastAsia="es-PE"/>
               </w:rPr>
@@ -12632,7 +12473,6 @@
         <w:docPartUnique/>
       </w:docPartObj>
     </w:sdtPr>
-    <w:sdtEndPr/>
     <w:sdtContent>
       <w:p>
         <w:pPr>
@@ -16026,6 +15866,7 @@
   <w:style w:type="character" w:default="1" w:styleId="DefaultParagraphFont">
     <w:name w:val="Default Paragraph Font"/>
     <w:uiPriority w:val="1"/>
+    <w:semiHidden/>
     <w:unhideWhenUsed/>
   </w:style>
   <w:style w:type="table" w:default="1" w:styleId="TableNormal">

--- a/Desarrollo/SOE/Gestion/SOE - PP.docx
+++ b/Desarrollo/SOE/Gestion/SOE - PP.docx
@@ -392,14 +392,32 @@
           <w:szCs w:val="24"/>
           <w:lang w:val="es-419"/>
         </w:rPr>
-        <w:t xml:space="preserve">Noriega Vera, Brandom </w:t>
-      </w:r>
+        <w:t xml:space="preserve">Noriega Vera, </w:t>
+      </w:r>
+      <w:proofErr w:type="spellStart"/>
       <w:r>
         <w:rPr>
           <w:rFonts w:cs="Times New Roman"/>
           <w:szCs w:val="24"/>
           <w:lang w:val="es-419"/>
         </w:rPr>
+        <w:t>Brandom</w:t>
+      </w:r>
+      <w:proofErr w:type="spellEnd"/>
+      <w:r>
+        <w:rPr>
+          <w:rFonts w:cs="Times New Roman"/>
+          <w:szCs w:val="24"/>
+          <w:lang w:val="es-419"/>
+        </w:rPr>
+        <w:t xml:space="preserve"> </w:t>
+      </w:r>
+      <w:r>
+        <w:rPr>
+          <w:rFonts w:cs="Times New Roman"/>
+          <w:szCs w:val="24"/>
+          <w:lang w:val="es-419"/>
+        </w:rPr>
         <w:t>18200092</w:t>
       </w:r>
     </w:p>
@@ -414,13 +432,23 @@
           <w:lang w:val="es-419"/>
         </w:rPr>
       </w:pPr>
+      <w:proofErr w:type="spellStart"/>
       <w:r>
         <w:rPr>
           <w:rFonts w:cs="Times New Roman"/>
           <w:szCs w:val="24"/>
           <w:lang w:val="es-419"/>
         </w:rPr>
-        <w:t>Ñontol Lozano, Rafael 18200281</w:t>
+        <w:t>Ñontol</w:t>
+      </w:r>
+      <w:proofErr w:type="spellEnd"/>
+      <w:r>
+        <w:rPr>
+          <w:rFonts w:cs="Times New Roman"/>
+          <w:szCs w:val="24"/>
+          <w:lang w:val="es-419"/>
+        </w:rPr>
+        <w:t xml:space="preserve"> Lozano, Rafael 18200281</w:t>
       </w:r>
     </w:p>
     <w:p>
@@ -612,7 +640,7 @@
             </w:rPr>
             <w:fldChar w:fldCharType="separate"/>
           </w:r>
-          <w:hyperlink w:anchor="_Toc58979491" w:history="1">
+          <w:hyperlink w:anchor="_Toc59013011" w:history="1">
             <w:r>
               <w:rPr>
                 <w:rStyle w:val="Hyperlink"/>
@@ -641,7 +669,7 @@
                 <w:noProof/>
                 <w:webHidden/>
               </w:rPr>
-              <w:instrText xml:space="preserve"> PAGEREF _Toc58979491 \h </w:instrText>
+              <w:instrText xml:space="preserve"> PAGEREF _Toc59013011 \h </w:instrText>
             </w:r>
             <w:r>
               <w:rPr>
@@ -685,7 +713,7 @@
               <w:lang w:val="es-419" w:eastAsia="es-419"/>
             </w:rPr>
           </w:pPr>
-          <w:hyperlink w:anchor="_Toc58979492" w:history="1">
+          <w:hyperlink w:anchor="_Toc59013012" w:history="1">
             <w:r>
               <w:rPr>
                 <w:rStyle w:val="Hyperlink"/>
@@ -714,7 +742,7 @@
                 <w:noProof/>
                 <w:webHidden/>
               </w:rPr>
-              <w:instrText xml:space="preserve"> PAGEREF _Toc58979492 \h </w:instrText>
+              <w:instrText xml:space="preserve"> PAGEREF _Toc59013012 \h </w:instrText>
             </w:r>
             <w:r>
               <w:rPr>
@@ -758,7 +786,7 @@
               <w:lang w:val="es-419" w:eastAsia="es-419"/>
             </w:rPr>
           </w:pPr>
-          <w:hyperlink w:anchor="_Toc58979493" w:history="1">
+          <w:hyperlink w:anchor="_Toc59013013" w:history="1">
             <w:r>
               <w:rPr>
                 <w:rStyle w:val="Hyperlink"/>
@@ -787,7 +815,7 @@
                 <w:noProof/>
                 <w:webHidden/>
               </w:rPr>
-              <w:instrText xml:space="preserve"> PAGEREF _Toc58979493 \h </w:instrText>
+              <w:instrText xml:space="preserve"> PAGEREF _Toc59013013 \h </w:instrText>
             </w:r>
             <w:r>
               <w:rPr>
@@ -831,7 +859,7 @@
               <w:lang w:val="es-419" w:eastAsia="es-419"/>
             </w:rPr>
           </w:pPr>
-          <w:hyperlink w:anchor="_Toc58979494" w:history="1">
+          <w:hyperlink w:anchor="_Toc59013014" w:history="1">
             <w:r>
               <w:rPr>
                 <w:rStyle w:val="Hyperlink"/>
@@ -860,7 +888,7 @@
                 <w:noProof/>
                 <w:webHidden/>
               </w:rPr>
-              <w:instrText xml:space="preserve"> PAGEREF _Toc58979494 \h </w:instrText>
+              <w:instrText xml:space="preserve"> PAGEREF _Toc59013014 \h </w:instrText>
             </w:r>
             <w:r>
               <w:rPr>
@@ -904,7 +932,7 @@
               <w:lang w:val="es-419" w:eastAsia="es-419"/>
             </w:rPr>
           </w:pPr>
-          <w:hyperlink w:anchor="_Toc58979495" w:history="1">
+          <w:hyperlink w:anchor="_Toc59013015" w:history="1">
             <w:r>
               <w:rPr>
                 <w:rStyle w:val="Hyperlink"/>
@@ -933,7 +961,7 @@
                 <w:noProof/>
                 <w:webHidden/>
               </w:rPr>
-              <w:instrText xml:space="preserve"> PAGEREF _Toc58979495 \h </w:instrText>
+              <w:instrText xml:space="preserve"> PAGEREF _Toc59013015 \h </w:instrText>
             </w:r>
             <w:r>
               <w:rPr>
@@ -977,7 +1005,7 @@
               <w:lang w:val="es-419" w:eastAsia="es-419"/>
             </w:rPr>
           </w:pPr>
-          <w:hyperlink w:anchor="_Toc58979496" w:history="1">
+          <w:hyperlink w:anchor="_Toc59013016" w:history="1">
             <w:r>
               <w:rPr>
                 <w:rStyle w:val="Hyperlink"/>
@@ -1006,7 +1034,7 @@
                 <w:noProof/>
                 <w:webHidden/>
               </w:rPr>
-              <w:instrText xml:space="preserve"> PAGEREF _Toc58979496 \h </w:instrText>
+              <w:instrText xml:space="preserve"> PAGEREF _Toc59013016 \h </w:instrText>
             </w:r>
             <w:r>
               <w:rPr>
@@ -1050,7 +1078,7 @@
               <w:lang w:val="es-419" w:eastAsia="es-419"/>
             </w:rPr>
           </w:pPr>
-          <w:hyperlink w:anchor="_Toc58979497" w:history="1">
+          <w:hyperlink w:anchor="_Toc59013017" w:history="1">
             <w:r>
               <w:rPr>
                 <w:rStyle w:val="Hyperlink"/>
@@ -1079,7 +1107,7 @@
                 <w:noProof/>
                 <w:webHidden/>
               </w:rPr>
-              <w:instrText xml:space="preserve"> PAGEREF _Toc58979497 \h </w:instrText>
+              <w:instrText xml:space="preserve"> PAGEREF _Toc59013017 \h </w:instrText>
             </w:r>
             <w:r>
               <w:rPr>
@@ -1123,7 +1151,7 @@
               <w:lang w:val="es-419" w:eastAsia="es-419"/>
             </w:rPr>
           </w:pPr>
-          <w:hyperlink w:anchor="_Toc58979498" w:history="1">
+          <w:hyperlink w:anchor="_Toc59013018" w:history="1">
             <w:r>
               <w:rPr>
                 <w:rStyle w:val="Hyperlink"/>
@@ -1152,7 +1180,7 @@
                 <w:noProof/>
                 <w:webHidden/>
               </w:rPr>
-              <w:instrText xml:space="preserve"> PAGEREF _Toc58979498 \h </w:instrText>
+              <w:instrText xml:space="preserve"> PAGEREF _Toc59013018 \h </w:instrText>
             </w:r>
             <w:r>
               <w:rPr>
@@ -1196,7 +1224,7 @@
               <w:lang w:val="es-419" w:eastAsia="es-419"/>
             </w:rPr>
           </w:pPr>
-          <w:hyperlink w:anchor="_Toc58979499" w:history="1">
+          <w:hyperlink w:anchor="_Toc59013019" w:history="1">
             <w:r>
               <w:rPr>
                 <w:rStyle w:val="Hyperlink"/>
@@ -1225,7 +1253,7 @@
                 <w:noProof/>
                 <w:webHidden/>
               </w:rPr>
-              <w:instrText xml:space="preserve"> PAGEREF _Toc58979499 \h </w:instrText>
+              <w:instrText xml:space="preserve"> PAGEREF _Toc59013019 \h </w:instrText>
             </w:r>
             <w:r>
               <w:rPr>
@@ -1269,7 +1297,7 @@
               <w:lang w:val="es-419" w:eastAsia="es-419"/>
             </w:rPr>
           </w:pPr>
-          <w:hyperlink w:anchor="_Toc58979500" w:history="1">
+          <w:hyperlink w:anchor="_Toc59013020" w:history="1">
             <w:r>
               <w:rPr>
                 <w:rStyle w:val="Hyperlink"/>
@@ -1298,7 +1326,7 @@
                 <w:noProof/>
                 <w:webHidden/>
               </w:rPr>
-              <w:instrText xml:space="preserve"> PAGEREF _Toc58979500 \h </w:instrText>
+              <w:instrText xml:space="preserve"> PAGEREF _Toc59013020 \h </w:instrText>
             </w:r>
             <w:r>
               <w:rPr>
@@ -1342,7 +1370,7 @@
               <w:lang w:val="es-419" w:eastAsia="es-419"/>
             </w:rPr>
           </w:pPr>
-          <w:hyperlink w:anchor="_Toc58979501" w:history="1">
+          <w:hyperlink w:anchor="_Toc59013021" w:history="1">
             <w:r>
               <w:rPr>
                 <w:rStyle w:val="Hyperlink"/>
@@ -1371,7 +1399,7 @@
                 <w:noProof/>
                 <w:webHidden/>
               </w:rPr>
-              <w:instrText xml:space="preserve"> PAGEREF _Toc58979501 \h </w:instrText>
+              <w:instrText xml:space="preserve"> PAGEREF _Toc59013021 \h </w:instrText>
             </w:r>
             <w:r>
               <w:rPr>
@@ -1415,7 +1443,7 @@
               <w:lang w:val="es-419" w:eastAsia="es-419"/>
             </w:rPr>
           </w:pPr>
-          <w:hyperlink w:anchor="_Toc58979502" w:history="1">
+          <w:hyperlink w:anchor="_Toc59013022" w:history="1">
             <w:r>
               <w:rPr>
                 <w:rStyle w:val="Hyperlink"/>
@@ -1444,7 +1472,7 @@
                 <w:noProof/>
                 <w:webHidden/>
               </w:rPr>
-              <w:instrText xml:space="preserve"> PAGEREF _Toc58979502 \h </w:instrText>
+              <w:instrText xml:space="preserve"> PAGEREF _Toc59013022 \h </w:instrText>
             </w:r>
             <w:r>
               <w:rPr>
@@ -1488,7 +1516,7 @@
               <w:lang w:val="es-419" w:eastAsia="es-419"/>
             </w:rPr>
           </w:pPr>
-          <w:hyperlink w:anchor="_Toc58979503" w:history="1">
+          <w:hyperlink w:anchor="_Toc59013023" w:history="1">
             <w:r>
               <w:rPr>
                 <w:rStyle w:val="Hyperlink"/>
@@ -1517,7 +1545,7 @@
                 <w:noProof/>
                 <w:webHidden/>
               </w:rPr>
-              <w:instrText xml:space="preserve"> PAGEREF _Toc58979503 \h </w:instrText>
+              <w:instrText xml:space="preserve"> PAGEREF _Toc59013023 \h </w:instrText>
             </w:r>
             <w:r>
               <w:rPr>
@@ -1561,7 +1589,7 @@
               <w:lang w:val="es-419" w:eastAsia="es-419"/>
             </w:rPr>
           </w:pPr>
-          <w:hyperlink w:anchor="_Toc58979504" w:history="1">
+          <w:hyperlink w:anchor="_Toc59013024" w:history="1">
             <w:r>
               <w:rPr>
                 <w:rStyle w:val="Hyperlink"/>
@@ -1590,7 +1618,7 @@
                 <w:noProof/>
                 <w:webHidden/>
               </w:rPr>
-              <w:instrText xml:space="preserve"> PAGEREF _Toc58979504 \h </w:instrText>
+              <w:instrText xml:space="preserve"> PAGEREF _Toc59013024 \h </w:instrText>
             </w:r>
             <w:r>
               <w:rPr>
@@ -1634,7 +1662,7 @@
               <w:lang w:val="es-419" w:eastAsia="es-419"/>
             </w:rPr>
           </w:pPr>
-          <w:hyperlink w:anchor="_Toc58979505" w:history="1">
+          <w:hyperlink w:anchor="_Toc59013025" w:history="1">
             <w:r>
               <w:rPr>
                 <w:rStyle w:val="Hyperlink"/>
@@ -1663,7 +1691,7 @@
                 <w:noProof/>
                 <w:webHidden/>
               </w:rPr>
-              <w:instrText xml:space="preserve"> PAGEREF _Toc58979505 \h </w:instrText>
+              <w:instrText xml:space="preserve"> PAGEREF _Toc59013025 \h </w:instrText>
             </w:r>
             <w:r>
               <w:rPr>
@@ -1707,7 +1735,7 @@
               <w:lang w:val="es-419" w:eastAsia="es-419"/>
             </w:rPr>
           </w:pPr>
-          <w:hyperlink w:anchor="_Toc58979506" w:history="1">
+          <w:hyperlink w:anchor="_Toc59013026" w:history="1">
             <w:r>
               <w:rPr>
                 <w:rStyle w:val="Hyperlink"/>
@@ -1736,7 +1764,7 @@
                 <w:noProof/>
                 <w:webHidden/>
               </w:rPr>
-              <w:instrText xml:space="preserve"> PAGEREF _Toc58979506 \h </w:instrText>
+              <w:instrText xml:space="preserve"> PAGEREF _Toc59013026 \h </w:instrText>
             </w:r>
             <w:r>
               <w:rPr>
@@ -1780,7 +1808,7 @@
               <w:lang w:val="es-419" w:eastAsia="es-419"/>
             </w:rPr>
           </w:pPr>
-          <w:hyperlink w:anchor="_Toc58979507" w:history="1">
+          <w:hyperlink w:anchor="_Toc59013027" w:history="1">
             <w:r>
               <w:rPr>
                 <w:rStyle w:val="Hyperlink"/>
@@ -1809,7 +1837,7 @@
                 <w:noProof/>
                 <w:webHidden/>
               </w:rPr>
-              <w:instrText xml:space="preserve"> PAGEREF _Toc58979507 \h </w:instrText>
+              <w:instrText xml:space="preserve"> PAGEREF _Toc59013027 \h </w:instrText>
             </w:r>
             <w:r>
               <w:rPr>
@@ -1853,7 +1881,7 @@
               <w:lang w:val="es-419" w:eastAsia="es-419"/>
             </w:rPr>
           </w:pPr>
-          <w:hyperlink w:anchor="_Toc58979508" w:history="1">
+          <w:hyperlink w:anchor="_Toc59013028" w:history="1">
             <w:r>
               <w:rPr>
                 <w:rStyle w:val="Hyperlink"/>
@@ -1882,7 +1910,7 @@
                 <w:noProof/>
                 <w:webHidden/>
               </w:rPr>
-              <w:instrText xml:space="preserve"> PAGEREF _Toc58979508 \h </w:instrText>
+              <w:instrText xml:space="preserve"> PAGEREF _Toc59013028 \h </w:instrText>
             </w:r>
             <w:r>
               <w:rPr>
@@ -1926,7 +1954,7 @@
               <w:lang w:val="es-419" w:eastAsia="es-419"/>
             </w:rPr>
           </w:pPr>
-          <w:hyperlink w:anchor="_Toc58979509" w:history="1">
+          <w:hyperlink w:anchor="_Toc59013029" w:history="1">
             <w:r>
               <w:rPr>
                 <w:rStyle w:val="Hyperlink"/>
@@ -1955,7 +1983,7 @@
                 <w:noProof/>
                 <w:webHidden/>
               </w:rPr>
-              <w:instrText xml:space="preserve"> PAGEREF _Toc58979509 \h </w:instrText>
+              <w:instrText xml:space="preserve"> PAGEREF _Toc59013029 \h </w:instrText>
             </w:r>
             <w:r>
               <w:rPr>
@@ -2713,7 +2741,7 @@
           <w:lang w:eastAsia="es-PE"/>
         </w:rPr>
       </w:pPr>
-      <w:bookmarkStart w:id="0" w:name="_Toc58979491"/>
+      <w:bookmarkStart w:id="0" w:name="_Toc59013011"/>
       <w:r>
         <w:rPr>
           <w:rFonts w:eastAsia="Times New Roman"/>
@@ -2814,7 +2842,7 @@
           <w:lang w:eastAsia="es-PE"/>
         </w:rPr>
       </w:pPr>
-      <w:bookmarkStart w:id="1" w:name="_Toc58979492"/>
+      <w:bookmarkStart w:id="1" w:name="_Toc59013012"/>
       <w:r>
         <w:rPr>
           <w:rFonts w:eastAsia="Times New Roman"/>
@@ -2832,7 +2860,7 @@
           <w:lang w:eastAsia="es-PE"/>
         </w:rPr>
       </w:pPr>
-      <w:bookmarkStart w:id="2" w:name="_Toc58979493"/>
+      <w:bookmarkStart w:id="2" w:name="_Toc59013013"/>
       <w:r>
         <w:rPr>
           <w:rFonts w:eastAsia="Times New Roman"/>
@@ -2875,7 +2903,7 @@
           <w:lang w:eastAsia="es-PE"/>
         </w:rPr>
       </w:pPr>
-      <w:bookmarkStart w:id="3" w:name="_Toc58979494"/>
+      <w:bookmarkStart w:id="3" w:name="_Toc59013014"/>
       <w:r>
         <w:rPr>
           <w:rFonts w:eastAsia="Times New Roman"/>
@@ -2914,7 +2942,23 @@
           <w:bCs/>
           <w:lang w:eastAsia="es-PE"/>
         </w:rPr>
-        <w:t>Facultad de Ingeniera de Sistemas e Informática de la Universidad Nacional Mayor de San Marcos:</w:t>
+        <w:t xml:space="preserve">Facultad de </w:t>
+      </w:r>
+      <w:r>
+        <w:rPr>
+          <w:b/>
+          <w:bCs/>
+          <w:lang w:eastAsia="es-PE"/>
+        </w:rPr>
+        <w:t>Ingeniería</w:t>
+      </w:r>
+      <w:r>
+        <w:rPr>
+          <w:b/>
+          <w:bCs/>
+          <w:lang w:eastAsia="es-PE"/>
+        </w:rPr>
+        <w:t xml:space="preserve"> de Sistemas e Informática de la Universidad Nacional Mayor de San Marcos:</w:t>
       </w:r>
     </w:p>
     <w:p>
@@ -3028,7 +3072,7 @@
           <w:lang w:eastAsia="es-PE"/>
         </w:rPr>
       </w:pPr>
-      <w:bookmarkStart w:id="4" w:name="_Toc58979495"/>
+      <w:bookmarkStart w:id="4" w:name="_Toc59013015"/>
       <w:r>
         <w:rPr>
           <w:rFonts w:eastAsia="Times New Roman"/>
@@ -3069,13 +3113,41 @@
         <w:rPr>
           <w:lang w:eastAsia="es-PE"/>
         </w:rPr>
-        <w:t>En la situación actual de pandemia uno de los problemas que se observó fue el de la educación virtual. Si bien existen herramientas siendo una de las mejores Google Classroom, estas soluciones no integran el manejo de tareas con intervalos de tiempo de trabajo</w:t>
-      </w:r>
-      <w:r>
-        <w:rPr>
-          <w:lang w:eastAsia="es-PE"/>
-        </w:rPr>
-        <w:t>. Sabemos que algunos trabajos de algunas carreras universitarias requieren el uso constante de un computador, pero estar enfocado en una sola tarea por horas suele ser tedioso y desmotivante.</w:t>
+        <w:t xml:space="preserve">En la situación actual de pandemia uno de los problemas que se observó fue el de la educación virtual. Si bien existen herramientas siendo una de las mejores Google </w:t>
+      </w:r>
+      <w:proofErr w:type="spellStart"/>
+      <w:r>
+        <w:rPr>
+          <w:lang w:eastAsia="es-PE"/>
+        </w:rPr>
+        <w:t>Classroom</w:t>
+      </w:r>
+      <w:proofErr w:type="spellEnd"/>
+      <w:r>
+        <w:rPr>
+          <w:lang w:eastAsia="es-PE"/>
+        </w:rPr>
+        <w:t>, estas soluciones no integran el manejo de tareas con intervalos de tiempo de trabajo</w:t>
+      </w:r>
+      <w:r>
+        <w:rPr>
+          <w:lang w:eastAsia="es-PE"/>
+        </w:rPr>
+        <w:t xml:space="preserve">. Sabemos que algunos trabajos de algunas carreras universitarias requieren el uso constante de un computador, pero estar enfocado en una sola tarea por horas suele ser tedioso y </w:t>
+      </w:r>
+      <w:proofErr w:type="spellStart"/>
+      <w:r>
+        <w:rPr>
+          <w:lang w:eastAsia="es-PE"/>
+        </w:rPr>
+        <w:t>desmotivante</w:t>
+      </w:r>
+      <w:proofErr w:type="spellEnd"/>
+      <w:r>
+        <w:rPr>
+          <w:lang w:eastAsia="es-PE"/>
+        </w:rPr>
+        <w:t>.</w:t>
       </w:r>
     </w:p>
     <w:p>
@@ -3111,7 +3183,7 @@
           <w:lang w:eastAsia="es-PE"/>
         </w:rPr>
       </w:pPr>
-      <w:bookmarkStart w:id="5" w:name="_Toc58979496"/>
+      <w:bookmarkStart w:id="5" w:name="_Toc59013016"/>
       <w:r>
         <w:rPr>
           <w:rFonts w:eastAsia="Times New Roman"/>
@@ -3342,7 +3414,7 @@
           <w:lang w:eastAsia="es-PE"/>
         </w:rPr>
       </w:pPr>
-      <w:bookmarkStart w:id="7" w:name="_Toc58979497"/>
+      <w:bookmarkStart w:id="7" w:name="_Toc59013017"/>
       <w:r>
         <w:rPr>
           <w:rFonts w:eastAsia="Times New Roman"/>
@@ -3441,7 +3513,7 @@
           <w:lang w:eastAsia="es-PE"/>
         </w:rPr>
       </w:pPr>
-      <w:bookmarkStart w:id="8" w:name="_Toc58979498"/>
+      <w:bookmarkStart w:id="8" w:name="_Toc59013018"/>
       <w:r>
         <w:rPr>
           <w:rFonts w:eastAsia="Times New Roman"/>
@@ -3678,7 +3750,7 @@
           <w:lang w:eastAsia="es-PE"/>
         </w:rPr>
       </w:pPr>
-      <w:bookmarkStart w:id="9" w:name="_Toc58979499"/>
+      <w:bookmarkStart w:id="9" w:name="_Toc59013019"/>
       <w:r>
         <w:rPr>
           <w:rFonts w:eastAsia="Times New Roman"/>
@@ -3728,11 +3800,19 @@
         <w:lastRenderedPageBreak/>
         <w:t xml:space="preserve">Se analizará los puntos débiles de la aplicación para después poder seguir con un campo de acción a nivel de la universidad en </w:t>
       </w:r>
-      <w:r>
-        <w:rPr>
-          <w:lang w:eastAsia="es-PE"/>
-        </w:rPr>
-        <w:t>si,</w:t>
+      <w:proofErr w:type="spellStart"/>
+      <w:r>
+        <w:rPr>
+          <w:lang w:eastAsia="es-PE"/>
+        </w:rPr>
+        <w:t>si</w:t>
+      </w:r>
+      <w:proofErr w:type="spellEnd"/>
+      <w:r>
+        <w:rPr>
+          <w:lang w:eastAsia="es-PE"/>
+        </w:rPr>
+        <w:t>,</w:t>
       </w:r>
       <w:r>
         <w:rPr>
@@ -3749,7 +3829,7 @@
           <w:lang w:eastAsia="es-PE"/>
         </w:rPr>
       </w:pPr>
-      <w:bookmarkStart w:id="10" w:name="_Toc58979500"/>
+      <w:bookmarkStart w:id="10" w:name="_Toc59013020"/>
       <w:r>
         <w:rPr>
           <w:rFonts w:eastAsia="Times New Roman"/>
@@ -4306,7 +4386,7 @@
           <w:lang w:eastAsia="es-PE"/>
         </w:rPr>
       </w:pPr>
-      <w:bookmarkStart w:id="11" w:name="_Toc58979501"/>
+      <w:bookmarkStart w:id="11" w:name="_Toc59013021"/>
       <w:r>
         <w:rPr>
           <w:rFonts w:eastAsia="Times New Roman"/>
@@ -4329,23 +4409,33 @@
         </w:rPr>
         <w:t xml:space="preserve">●        </w:t>
       </w:r>
+      <w:proofErr w:type="gramStart"/>
       <w:r>
         <w:rPr>
           <w:lang w:eastAsia="es-PE"/>
         </w:rPr>
         <w:t>Jefe</w:t>
       </w:r>
+      <w:proofErr w:type="gramEnd"/>
       <w:r>
         <w:rPr>
           <w:lang w:eastAsia="es-PE"/>
         </w:rPr>
         <w:t xml:space="preserve"> de proyecto, DBA: </w:t>
       </w:r>
-      <w:r>
-        <w:rPr>
-          <w:lang w:eastAsia="es-PE"/>
-        </w:rPr>
-        <w:t>Ñontol Lozano Rafael Santiago</w:t>
+      <w:proofErr w:type="spellStart"/>
+      <w:r>
+        <w:rPr>
+          <w:lang w:eastAsia="es-PE"/>
+        </w:rPr>
+        <w:t>Ñontol</w:t>
+      </w:r>
+      <w:proofErr w:type="spellEnd"/>
+      <w:r>
+        <w:rPr>
+          <w:lang w:eastAsia="es-PE"/>
+        </w:rPr>
+        <w:t xml:space="preserve"> Lozano Rafael Santiago</w:t>
       </w:r>
     </w:p>
     <w:p>
@@ -4505,54 +4595,25 @@
           <w:szCs w:val="24"/>
           <w:lang w:val="es-419"/>
         </w:rPr>
-        <w:t>Noriega Vera, Brandom</w:t>
-      </w:r>
+        <w:t xml:space="preserve">Noriega Vera, </w:t>
+      </w:r>
+      <w:proofErr w:type="spellStart"/>
       <w:r>
         <w:rPr>
           <w:rFonts w:cs="Times New Roman"/>
           <w:szCs w:val="24"/>
           <w:lang w:val="es-419"/>
         </w:rPr>
-        <w:t>.</w:t>
-      </w:r>
+        <w:t>Brandom</w:t>
+      </w:r>
+      <w:proofErr w:type="spellEnd"/>
       <w:r>
         <w:rPr>
           <w:rFonts w:cs="Times New Roman"/>
           <w:szCs w:val="24"/>
           <w:lang w:val="es-419"/>
         </w:rPr>
-        <w:br/>
-      </w:r>
-    </w:p>
-    <w:p>
-      <w:pPr>
-        <w:rPr>
-          <w:lang w:eastAsia="es-PE"/>
-        </w:rPr>
-      </w:pPr>
-      <w:r>
-        <w:rPr>
-          <w:lang w:eastAsia="es-PE"/>
-        </w:rPr>
-        <w:t>●        Desarrollado</w:t>
-      </w:r>
-      <w:r>
-        <w:rPr>
-          <w:lang w:eastAsia="es-PE"/>
-        </w:rPr>
-        <w:t>r</w:t>
-      </w:r>
-      <w:r>
-        <w:rPr>
-          <w:lang w:eastAsia="es-PE"/>
-        </w:rPr>
-        <w:t xml:space="preserve"> Frontend</w:t>
-      </w:r>
-      <w:r>
-        <w:rPr>
-          <w:lang w:eastAsia="es-PE"/>
-        </w:rPr>
-        <w:t xml:space="preserve">: </w:t>
+        <w:t>.</w:t>
       </w:r>
       <w:r>
         <w:rPr>
@@ -4560,7 +4621,38 @@
           <w:szCs w:val="24"/>
           <w:lang w:val="es-419"/>
         </w:rPr>
-        <w:t>Ortega Chávez, Eddy</w:t>
+        <w:br/>
+      </w:r>
+    </w:p>
+    <w:p>
+      <w:pPr>
+        <w:rPr>
+          <w:lang w:eastAsia="es-PE"/>
+        </w:rPr>
+      </w:pPr>
+      <w:r>
+        <w:rPr>
+          <w:lang w:eastAsia="es-PE"/>
+        </w:rPr>
+        <w:t>●        Desarrollado</w:t>
+      </w:r>
+      <w:r>
+        <w:rPr>
+          <w:lang w:eastAsia="es-PE"/>
+        </w:rPr>
+        <w:t>r</w:t>
+      </w:r>
+      <w:r>
+        <w:rPr>
+          <w:lang w:eastAsia="es-PE"/>
+        </w:rPr>
+        <w:t xml:space="preserve"> Frontend</w:t>
+      </w:r>
+      <w:r>
+        <w:rPr>
+          <w:lang w:eastAsia="es-PE"/>
+        </w:rPr>
+        <w:t xml:space="preserve">: </w:t>
       </w:r>
       <w:r>
         <w:rPr>
@@ -4568,6 +4660,14 @@
           <w:szCs w:val="24"/>
           <w:lang w:val="es-419"/>
         </w:rPr>
+        <w:t>Ortega Chávez, Eddy</w:t>
+      </w:r>
+      <w:r>
+        <w:rPr>
+          <w:rFonts w:cs="Times New Roman"/>
+          <w:szCs w:val="24"/>
+          <w:lang w:val="es-419"/>
+        </w:rPr>
         <w:t>.</w:t>
       </w:r>
     </w:p>
@@ -4583,6 +4683,7 @@
         </w:rPr>
         <w:t xml:space="preserve">●        </w:t>
       </w:r>
+      <w:proofErr w:type="spellStart"/>
       <w:r>
         <w:rPr>
           <w:lang w:val="en-US" w:eastAsia="es-PE"/>
@@ -4593,12 +4694,19 @@
         <w:rPr>
           <w:lang w:val="en-US" w:eastAsia="es-PE"/>
         </w:rPr>
-        <w:t>rollador Backend</w:t>
-      </w:r>
+        <w:t>rollador</w:t>
+      </w:r>
+      <w:proofErr w:type="spellEnd"/>
       <w:r>
         <w:rPr>
           <w:lang w:val="en-US" w:eastAsia="es-PE"/>
         </w:rPr>
+        <w:t xml:space="preserve"> Backend</w:t>
+      </w:r>
+      <w:r>
+        <w:rPr>
+          <w:lang w:val="en-US" w:eastAsia="es-PE"/>
+        </w:rPr>
         <w:t xml:space="preserve">: </w:t>
       </w:r>
       <w:r>
@@ -4623,7 +4731,7 @@
           <w:lang w:eastAsia="es-PE"/>
         </w:rPr>
       </w:pPr>
-      <w:bookmarkStart w:id="12" w:name="_Toc58979502"/>
+      <w:bookmarkStart w:id="12" w:name="_Toc59013022"/>
       <w:r>
         <w:rPr>
           <w:rFonts w:eastAsia="Times New Roman"/>
@@ -5260,6 +5368,7 @@
         </w:rPr>
         <w:t xml:space="preserve">El lenguaje de la plantilla </w:t>
       </w:r>
+      <w:proofErr w:type="spellStart"/>
       <w:r>
         <w:rPr>
           <w:rFonts w:eastAsia="Times New Roman" w:cs="Times New Roman"/>
@@ -5274,13 +5383,35 @@
           <w:szCs w:val="24"/>
           <w:lang w:eastAsia="es-PE"/>
         </w:rPr>
-        <w:t>ug (anteriormente conocido como jade)</w:t>
+        <w:t>ug</w:t>
+      </w:r>
+      <w:proofErr w:type="spellEnd"/>
+      <w:r>
+        <w:rPr>
+          <w:rFonts w:eastAsia="Times New Roman" w:cs="Times New Roman"/>
+          <w:szCs w:val="24"/>
+          <w:lang w:eastAsia="es-PE"/>
+        </w:rPr>
+        <w:t xml:space="preserve"> (anteriormente conocido como jade)</w:t>
       </w:r>
       <w:r>
         <w:t xml:space="preserve">, </w:t>
       </w:r>
-      <w:r>
-        <w:t>Pug es un motor de plantillas de alto rendimiento fuertemente influenciado por Haml e implementado con JavaScript para Node.js y navegadores.</w:t>
+      <w:proofErr w:type="spellStart"/>
+      <w:r>
+        <w:t>Pug</w:t>
+      </w:r>
+      <w:proofErr w:type="spellEnd"/>
+      <w:r>
+        <w:t xml:space="preserve"> es un motor de plantillas de alto rendimiento fuertemente influenciado por </w:t>
+      </w:r>
+      <w:proofErr w:type="spellStart"/>
+      <w:r>
+        <w:t>Haml</w:t>
+      </w:r>
+      <w:proofErr w:type="spellEnd"/>
+      <w:r>
+        <w:t xml:space="preserve"> e implementado con JavaScript para Node.js y navegadores.</w:t>
       </w:r>
     </w:p>
     <w:p>
@@ -5543,21 +5674,7 @@
           <w:b/>
           <w:lang w:eastAsia="es-PE"/>
         </w:rPr>
-        <w:t xml:space="preserve">  </w:t>
-      </w:r>
-      <w:r>
-        <w:rPr>
-          <w:b/>
-          <w:lang w:eastAsia="es-PE"/>
-        </w:rPr>
-        <w:t xml:space="preserve">2.9.3. </w:t>
-      </w:r>
-      <w:r>
-        <w:rPr>
-          <w:b/>
-          <w:lang w:eastAsia="es-PE"/>
-        </w:rPr>
-        <w:t>Base de Datos</w:t>
+        <w:t xml:space="preserve">  2.9.3. Base de Datos</w:t>
       </w:r>
     </w:p>
     <w:p>
@@ -5597,7 +5714,25 @@
           <w:szCs w:val="24"/>
           <w:lang w:eastAsia="es-PE"/>
         </w:rPr>
-        <w:t>Es un sistema de gestión de bases de datos relacional desarrollado bajo licencia dual: Licencia pública general/Licencia comercial por Oracle Corporation y está considerada como la base de datos de código abierto más popular del mundo,1​2​ y una de las más populares en general junto a Oracle y Microsoft SQL Server, todo para entornos de desarrollo web.</w:t>
+        <w:t xml:space="preserve">Es un sistema de gestión de bases de datos relacional desarrollado bajo licencia dual: Licencia pública general/Licencia comercial por Oracle </w:t>
+      </w:r>
+      <w:proofErr w:type="spellStart"/>
+      <w:r>
+        <w:rPr>
+          <w:rFonts w:eastAsia="Times New Roman" w:cs="Times New Roman"/>
+          <w:szCs w:val="24"/>
+          <w:lang w:eastAsia="es-PE"/>
+        </w:rPr>
+        <w:t>Corporation</w:t>
+      </w:r>
+      <w:proofErr w:type="spellEnd"/>
+      <w:r>
+        <w:rPr>
+          <w:rFonts w:eastAsia="Times New Roman" w:cs="Times New Roman"/>
+          <w:szCs w:val="24"/>
+          <w:lang w:eastAsia="es-PE"/>
+        </w:rPr>
+        <w:t xml:space="preserve"> y está considerada como la base de datos de código abierto más popular del mundo,1​2​ y una de las más populares en general junto a Oracle y Microsoft SQL Server, todo para entornos de desarrollo web.</w:t>
       </w:r>
     </w:p>
     <w:p>
@@ -5748,11 +5883,19 @@
           <w:lang w:eastAsia="es-PE"/>
         </w:rPr>
       </w:pPr>
-      <w:r>
-        <w:rPr>
-          <w:lang w:eastAsia="es-PE"/>
-        </w:rPr>
-        <w:t>Bizagui: H</w:t>
+      <w:proofErr w:type="spellStart"/>
+      <w:r>
+        <w:rPr>
+          <w:lang w:eastAsia="es-PE"/>
+        </w:rPr>
+        <w:t>Bizagui</w:t>
+      </w:r>
+      <w:proofErr w:type="spellEnd"/>
+      <w:r>
+        <w:rPr>
+          <w:lang w:eastAsia="es-PE"/>
+        </w:rPr>
+        <w:t>: H</w:t>
       </w:r>
       <w:r>
         <w:rPr>
@@ -5980,7 +6123,7 @@
           <w:lang w:eastAsia="es-PE"/>
         </w:rPr>
       </w:pPr>
-      <w:bookmarkStart w:id="13" w:name="_Toc58979503"/>
+      <w:bookmarkStart w:id="13" w:name="_Toc59013023"/>
       <w:r>
         <w:rPr>
           <w:rFonts w:eastAsia="Times New Roman"/>
@@ -6266,7 +6409,7 @@
           <w:lang w:eastAsia="es-PE"/>
         </w:rPr>
       </w:pPr>
-      <w:bookmarkStart w:id="14" w:name="_Toc58979504"/>
+      <w:bookmarkStart w:id="14" w:name="_Toc59013024"/>
       <w:r>
         <w:rPr>
           <w:rFonts w:eastAsia="Times New Roman"/>
@@ -6830,7 +6973,7 @@
           <w:lang w:eastAsia="es-PE"/>
         </w:rPr>
       </w:pPr>
-      <w:bookmarkStart w:id="15" w:name="_Toc58979505"/>
+      <w:bookmarkStart w:id="15" w:name="_Toc59013025"/>
       <w:r>
         <w:rPr>
           <w:rFonts w:eastAsia="Times New Roman"/>
@@ -6908,7 +7051,23 @@
           <w:color w:val="000000"/>
           <w:sz w:val="22"/>
         </w:rPr>
-        <w:t xml:space="preserve"> por alumnos y profesores de la Facultad de Ingeniera de Sistemas e Informática de la Universidad Mayor Nacional de San Maros, pero en futuros lanzamientos cualquier profesor que necesite brindar una clase virtual podrá usar nuestro producto.</w:t>
+        <w:t xml:space="preserve"> por alumnos y profesores de la Facultad de </w:t>
+      </w:r>
+      <w:proofErr w:type="spellStart"/>
+      <w:r>
+        <w:rPr>
+          <w:color w:val="000000"/>
+          <w:sz w:val="22"/>
+        </w:rPr>
+        <w:t>Ingeniera</w:t>
+      </w:r>
+      <w:proofErr w:type="spellEnd"/>
+      <w:r>
+        <w:rPr>
+          <w:color w:val="000000"/>
+          <w:sz w:val="22"/>
+        </w:rPr>
+        <w:t xml:space="preserve"> de Sistemas e Informática de la Universidad Mayor Nacional de San Maros, pero en futuros lanzamientos cualquier profesor que necesite brindar una clase virtual podrá usar nuestro producto.</w:t>
       </w:r>
     </w:p>
     <w:p>
@@ -8728,8 +8887,20 @@
                 <w:szCs w:val="24"/>
                 <w:lang w:eastAsia="es-PE"/>
               </w:rPr>
-              <w:t>Google Classroom</w:t>
-            </w:r>
+              <w:t xml:space="preserve">Google </w:t>
+            </w:r>
+            <w:proofErr w:type="spellStart"/>
+            <w:r>
+              <w:rPr>
+                <w:rFonts w:eastAsia="Times New Roman" w:cs="Times New Roman"/>
+                <w:b/>
+                <w:bCs/>
+                <w:szCs w:val="24"/>
+                <w:lang w:eastAsia="es-PE"/>
+              </w:rPr>
+              <w:t>Classroom</w:t>
+            </w:r>
+            <w:proofErr w:type="spellEnd"/>
           </w:p>
         </w:tc>
         <w:tc>
@@ -8965,7 +9136,7 @@
           <w:lang w:eastAsia="es-PE"/>
         </w:rPr>
       </w:pPr>
-      <w:bookmarkStart w:id="16" w:name="_Toc58979506"/>
+      <w:bookmarkStart w:id="16" w:name="_Toc59013026"/>
       <w:r>
         <w:rPr>
           <w:rFonts w:eastAsia="Times New Roman"/>
@@ -9119,7 +9290,21 @@
         <w:rPr>
           <w:lang w:eastAsia="es-PE"/>
         </w:rPr>
-        <w:t>están actualizados a su ultima versión.</w:t>
+        <w:t xml:space="preserve">están actualizados a su </w:t>
+      </w:r>
+      <w:proofErr w:type="spellStart"/>
+      <w:r>
+        <w:rPr>
+          <w:lang w:eastAsia="es-PE"/>
+        </w:rPr>
+        <w:t>ultima</w:t>
+      </w:r>
+      <w:proofErr w:type="spellEnd"/>
+      <w:r>
+        <w:rPr>
+          <w:lang w:eastAsia="es-PE"/>
+        </w:rPr>
+        <w:t xml:space="preserve"> versión.</w:t>
       </w:r>
     </w:p>
     <w:p>
@@ -9319,7 +9504,7 @@
           <w:lang w:eastAsia="es-PE"/>
         </w:rPr>
       </w:pPr>
-      <w:bookmarkStart w:id="17" w:name="_Toc58979507"/>
+      <w:bookmarkStart w:id="17" w:name="_Toc59013027"/>
       <w:r>
         <w:rPr>
           <w:rFonts w:eastAsia="Times New Roman"/>
@@ -9649,6 +9834,7 @@
                 <w:lang w:eastAsia="es-PE"/>
               </w:rPr>
             </w:pPr>
+            <w:proofErr w:type="spellStart"/>
             <w:r>
               <w:rPr>
                 <w:rFonts w:eastAsia="Times New Roman" w:cs="Times New Roman"/>
@@ -9658,6 +9844,7 @@
               </w:rPr>
               <w:t>Login</w:t>
             </w:r>
+            <w:proofErr w:type="spellEnd"/>
           </w:p>
         </w:tc>
         <w:tc>
@@ -11415,7 +11602,7 @@
           <w:lang w:eastAsia="es-PE"/>
         </w:rPr>
       </w:pPr>
-      <w:bookmarkStart w:id="18" w:name="_Toc58979508"/>
+      <w:bookmarkStart w:id="18" w:name="_Toc59013028"/>
       <w:r>
         <w:rPr>
           <w:rFonts w:eastAsia="Times New Roman"/>
@@ -11566,7 +11753,7 @@
           <w:lang w:eastAsia="es-PE"/>
         </w:rPr>
       </w:pPr>
-      <w:bookmarkStart w:id="19" w:name="_Toc58979509"/>
+      <w:bookmarkStart w:id="19" w:name="_Toc59013029"/>
       <w:r>
         <w:rPr>
           <w:rFonts w:eastAsia="Times New Roman"/>
@@ -12186,12 +12373,14 @@
                 <w:lang w:eastAsia="es-PE"/>
               </w:rPr>
             </w:pPr>
+            <w:proofErr w:type="spellStart"/>
             <w:r>
               <w:rPr>
                 <w:lang w:eastAsia="es-PE"/>
               </w:rPr>
               <w:t>FrontEnd</w:t>
             </w:r>
+            <w:proofErr w:type="spellEnd"/>
           </w:p>
           <w:p>
             <w:pPr>
@@ -12205,12 +12394,14 @@
                 <w:lang w:val="es-419" w:eastAsia="es-PE"/>
               </w:rPr>
             </w:pPr>
+            <w:proofErr w:type="spellStart"/>
             <w:r>
               <w:rPr>
                 <w:lang w:eastAsia="es-PE"/>
               </w:rPr>
               <w:t>BackEnd</w:t>
             </w:r>
+            <w:proofErr w:type="spellEnd"/>
           </w:p>
         </w:tc>
         <w:tc>

--- a/Desarrollo/SOE/Gestion/SOE - PP.docx
+++ b/Desarrollo/SOE/Gestion/SOE - PP.docx
@@ -5427,6 +5427,12 @@
         <w:rPr>
           <w:noProof/>
         </w:rPr>
+        <w:t>v</w:t>
+      </w:r>
+      <w:r>
+        <w:rPr>
+          <w:noProof/>
+        </w:rPr>
         <w:drawing>
           <wp:inline distT="0" distB="0" distL="0" distR="0" wp14:anchorId="1F0C2EEE" wp14:editId="1C3358F6">
             <wp:extent cx="3445510" cy="2648979"/>
@@ -12664,6 +12670,7 @@
         <w:docPartUnique/>
       </w:docPartObj>
     </w:sdtPr>
+    <w:sdtEndPr/>
     <w:sdtContent>
       <w:p>
         <w:pPr>
